--- a/docs/API_Docs_ProjetoCliente.docx
+++ b/docs/API_Docs_ProjetoCliente.docx
@@ -117,6 +117,30 @@
       <w:pPr>
         <w:rPr>
           <w:rFonts w:ascii="Franklin Gothic Book" w:hAnsi="Franklin Gothic Book" w:cs="Times New Roman"/>
+          <w:sz w:val="24"/>
+          <w:szCs w:val="24"/>
+        </w:rPr>
+      </w:pPr>
+      <w:r>
+        <w:rPr>
+          <w:rFonts w:ascii="Franklin Gothic Book" w:hAnsi="Franklin Gothic Book" w:cs="Times New Roman"/>
+          <w:sz w:val="24"/>
+          <w:szCs w:val="24"/>
+        </w:rPr>
+        <w:t xml:space="preserve">Para informações do projeto, acessar o README.md no repositório do projeto ou o documento ProjetoCliente.docx. </w:t>
+      </w:r>
+    </w:p>
+    <w:p>
+      <w:pPr>
+        <w:rPr>
+          <w:rFonts w:ascii="Franklin Gothic Book" w:hAnsi="Franklin Gothic Book" w:cs="Times New Roman"/>
+        </w:rPr>
+      </w:pPr>
+    </w:p>
+    <w:p>
+      <w:pPr>
+        <w:rPr>
+          <w:rFonts w:ascii="Franklin Gothic Book" w:hAnsi="Franklin Gothic Book" w:cs="Times New Roman"/>
           <w:b/>
           <w:color w:val="ED7D31" w:themeColor="accent2"/>
           <w:sz w:val="36"/>
@@ -154,6 +178,16 @@
         </w:rPr>
         <w:t>Criar um cliente</w:t>
       </w:r>
+      <w:r>
+        <w:rPr>
+          <w:rFonts w:ascii="Franklin Gothic Book" w:hAnsi="Franklin Gothic Book" w:cs="Times New Roman"/>
+          <w:b/>
+          <w:color w:val="7030A0"/>
+          <w:sz w:val="32"/>
+          <w:szCs w:val="32"/>
+        </w:rPr>
+        <w:t xml:space="preserve"> (POST)</w:t>
+      </w:r>
     </w:p>
     <w:p>
       <w:pPr>
@@ -259,7 +293,6 @@
       <w:r>
         <w:rPr>
           <w:rFonts w:ascii="Franklin Gothic Book" w:hAnsi="Franklin Gothic Book" w:cs="Times New Roman"/>
-          <w:b/>
           <w:sz w:val="24"/>
         </w:rPr>
         <w:t>O nome do cliente que deseja inserir na base.</w:t>
@@ -482,15 +515,13 @@
             <w:pPr>
               <w:rPr>
                 <w:rFonts w:ascii="Franklin Gothic Book" w:hAnsi="Franklin Gothic Book" w:cs="Times New Roman"/>
-                <w:b/>
-                <w:sz w:val="24"/>
-                <w:szCs w:val="24"/>
-              </w:rPr>
-            </w:pPr>
-            <w:r>
-              <w:rPr>
-                <w:rFonts w:ascii="Franklin Gothic Book" w:hAnsi="Franklin Gothic Book" w:cs="Times New Roman"/>
-                <w:b/>
+                <w:sz w:val="24"/>
+                <w:szCs w:val="24"/>
+              </w:rPr>
+            </w:pPr>
+            <w:r>
+              <w:rPr>
+                <w:rFonts w:ascii="Franklin Gothic Book" w:hAnsi="Franklin Gothic Book" w:cs="Times New Roman"/>
                 <w:sz w:val="24"/>
                 <w:szCs w:val="24"/>
               </w:rPr>
@@ -506,7 +537,6 @@
             <w:pPr>
               <w:rPr>
                 <w:rFonts w:ascii="Franklin Gothic Book" w:hAnsi="Franklin Gothic Book" w:cs="Times New Roman"/>
-                <w:b/>
                 <w:sz w:val="24"/>
                 <w:szCs w:val="24"/>
               </w:rPr>
@@ -515,7 +545,6 @@
             <w:r>
               <w:rPr>
                 <w:rFonts w:ascii="Franklin Gothic Book" w:hAnsi="Franklin Gothic Book" w:cs="Times New Roman"/>
-                <w:b/>
                 <w:sz w:val="24"/>
                 <w:szCs w:val="24"/>
               </w:rPr>
@@ -532,15 +561,13 @@
             <w:pPr>
               <w:rPr>
                 <w:rFonts w:ascii="Franklin Gothic Book" w:hAnsi="Franklin Gothic Book" w:cs="Times New Roman"/>
-                <w:b/>
-                <w:sz w:val="24"/>
-                <w:szCs w:val="24"/>
-              </w:rPr>
-            </w:pPr>
-            <w:r>
-              <w:rPr>
-                <w:rFonts w:ascii="Franklin Gothic Book" w:hAnsi="Franklin Gothic Book" w:cs="Times New Roman"/>
-                <w:b/>
+                <w:sz w:val="24"/>
+                <w:szCs w:val="24"/>
+              </w:rPr>
+            </w:pPr>
+            <w:r>
+              <w:rPr>
+                <w:rFonts w:ascii="Franklin Gothic Book" w:hAnsi="Franklin Gothic Book" w:cs="Times New Roman"/>
                 <w:sz w:val="24"/>
                 <w:szCs w:val="24"/>
               </w:rPr>
@@ -561,15 +588,13 @@
             <w:pPr>
               <w:rPr>
                 <w:rFonts w:ascii="Franklin Gothic Book" w:hAnsi="Franklin Gothic Book" w:cs="Times New Roman"/>
-                <w:b/>
-                <w:sz w:val="24"/>
-                <w:szCs w:val="24"/>
-              </w:rPr>
-            </w:pPr>
-            <w:r>
-              <w:rPr>
-                <w:rFonts w:ascii="Franklin Gothic Book" w:hAnsi="Franklin Gothic Book" w:cs="Times New Roman"/>
-                <w:b/>
+                <w:sz w:val="24"/>
+                <w:szCs w:val="24"/>
+              </w:rPr>
+            </w:pPr>
+            <w:r>
+              <w:rPr>
+                <w:rFonts w:ascii="Franklin Gothic Book" w:hAnsi="Franklin Gothic Book" w:cs="Times New Roman"/>
                 <w:sz w:val="24"/>
                 <w:szCs w:val="24"/>
               </w:rPr>
@@ -585,7 +610,6 @@
             <w:pPr>
               <w:rPr>
                 <w:rFonts w:ascii="Franklin Gothic Book" w:hAnsi="Franklin Gothic Book" w:cs="Times New Roman"/>
-                <w:b/>
                 <w:sz w:val="24"/>
                 <w:szCs w:val="24"/>
               </w:rPr>
@@ -594,7 +618,6 @@
             <w:r>
               <w:rPr>
                 <w:rFonts w:ascii="Franklin Gothic Book" w:hAnsi="Franklin Gothic Book" w:cs="Times New Roman"/>
-                <w:b/>
                 <w:sz w:val="24"/>
                 <w:szCs w:val="24"/>
               </w:rPr>
@@ -611,15 +634,13 @@
             <w:pPr>
               <w:rPr>
                 <w:rFonts w:ascii="Franklin Gothic Book" w:hAnsi="Franklin Gothic Book" w:cs="Times New Roman"/>
-                <w:b/>
-                <w:sz w:val="24"/>
-                <w:szCs w:val="24"/>
-              </w:rPr>
-            </w:pPr>
-            <w:r>
-              <w:rPr>
-                <w:rFonts w:ascii="Franklin Gothic Book" w:hAnsi="Franklin Gothic Book" w:cs="Times New Roman"/>
-                <w:b/>
+                <w:sz w:val="24"/>
+                <w:szCs w:val="24"/>
+              </w:rPr>
+            </w:pPr>
+            <w:r>
+              <w:rPr>
+                <w:rFonts w:ascii="Franklin Gothic Book" w:hAnsi="Franklin Gothic Book" w:cs="Times New Roman"/>
                 <w:sz w:val="24"/>
                 <w:szCs w:val="24"/>
               </w:rPr>
@@ -641,15 +662,13 @@
             <w:pPr>
               <w:rPr>
                 <w:rFonts w:ascii="Franklin Gothic Book" w:hAnsi="Franklin Gothic Book" w:cs="Times New Roman"/>
-                <w:b/>
-                <w:sz w:val="24"/>
-                <w:szCs w:val="24"/>
-              </w:rPr>
-            </w:pPr>
-            <w:r>
-              <w:rPr>
-                <w:rFonts w:ascii="Franklin Gothic Book" w:hAnsi="Franklin Gothic Book" w:cs="Times New Roman"/>
-                <w:b/>
+                <w:sz w:val="24"/>
+                <w:szCs w:val="24"/>
+              </w:rPr>
+            </w:pPr>
+            <w:r>
+              <w:rPr>
+                <w:rFonts w:ascii="Franklin Gothic Book" w:hAnsi="Franklin Gothic Book" w:cs="Times New Roman"/>
                 <w:sz w:val="24"/>
                 <w:szCs w:val="24"/>
               </w:rPr>
@@ -666,7 +685,6 @@
             <w:pPr>
               <w:rPr>
                 <w:rFonts w:ascii="Franklin Gothic Book" w:hAnsi="Franklin Gothic Book" w:cs="Times New Roman"/>
-                <w:b/>
                 <w:sz w:val="24"/>
                 <w:szCs w:val="24"/>
               </w:rPr>
@@ -682,7 +700,6 @@
             <w:pPr>
               <w:rPr>
                 <w:rFonts w:ascii="Franklin Gothic Book" w:hAnsi="Franklin Gothic Book" w:cs="Times New Roman"/>
-                <w:b/>
                 <w:sz w:val="24"/>
                 <w:szCs w:val="24"/>
               </w:rPr>
@@ -702,15 +719,13 @@
             <w:pPr>
               <w:rPr>
                 <w:rFonts w:ascii="Franklin Gothic Book" w:hAnsi="Franklin Gothic Book" w:cs="Times New Roman"/>
-                <w:b/>
-                <w:sz w:val="24"/>
-                <w:szCs w:val="24"/>
-              </w:rPr>
-            </w:pPr>
-            <w:r>
-              <w:rPr>
-                <w:rFonts w:ascii="Franklin Gothic Book" w:hAnsi="Franklin Gothic Book" w:cs="Times New Roman"/>
-                <w:b/>
+                <w:sz w:val="24"/>
+                <w:szCs w:val="24"/>
+              </w:rPr>
+            </w:pPr>
+            <w:r>
+              <w:rPr>
+                <w:rFonts w:ascii="Franklin Gothic Book" w:hAnsi="Franklin Gothic Book" w:cs="Times New Roman"/>
                 <w:sz w:val="24"/>
                 <w:szCs w:val="24"/>
               </w:rPr>
@@ -726,7 +741,6 @@
             <w:pPr>
               <w:rPr>
                 <w:rFonts w:ascii="Franklin Gothic Book" w:hAnsi="Franklin Gothic Book" w:cs="Times New Roman"/>
-                <w:b/>
                 <w:sz w:val="24"/>
                 <w:szCs w:val="24"/>
               </w:rPr>
@@ -735,7 +749,6 @@
             <w:r>
               <w:rPr>
                 <w:rFonts w:ascii="Franklin Gothic Book" w:hAnsi="Franklin Gothic Book" w:cs="Times New Roman"/>
-                <w:b/>
                 <w:sz w:val="24"/>
                 <w:szCs w:val="24"/>
               </w:rPr>
@@ -752,15 +765,13 @@
             <w:pPr>
               <w:rPr>
                 <w:rFonts w:ascii="Franklin Gothic Book" w:hAnsi="Franklin Gothic Book" w:cs="Times New Roman"/>
-                <w:b/>
-                <w:sz w:val="24"/>
-                <w:szCs w:val="24"/>
-              </w:rPr>
-            </w:pPr>
-            <w:r>
-              <w:rPr>
-                <w:rFonts w:ascii="Franklin Gothic Book" w:hAnsi="Franklin Gothic Book" w:cs="Times New Roman"/>
-                <w:b/>
+                <w:sz w:val="24"/>
+                <w:szCs w:val="24"/>
+              </w:rPr>
+            </w:pPr>
+            <w:r>
+              <w:rPr>
+                <w:rFonts w:ascii="Franklin Gothic Book" w:hAnsi="Franklin Gothic Book" w:cs="Times New Roman"/>
                 <w:sz w:val="24"/>
                 <w:szCs w:val="24"/>
               </w:rPr>
@@ -781,15 +792,13 @@
             <w:pPr>
               <w:rPr>
                 <w:rFonts w:ascii="Franklin Gothic Book" w:hAnsi="Franklin Gothic Book" w:cs="Times New Roman"/>
-                <w:b/>
-                <w:sz w:val="24"/>
-                <w:szCs w:val="24"/>
-              </w:rPr>
-            </w:pPr>
-            <w:r>
-              <w:rPr>
-                <w:rFonts w:ascii="Franklin Gothic Book" w:hAnsi="Franklin Gothic Book" w:cs="Times New Roman"/>
-                <w:b/>
+                <w:sz w:val="24"/>
+                <w:szCs w:val="24"/>
+              </w:rPr>
+            </w:pPr>
+            <w:r>
+              <w:rPr>
+                <w:rFonts w:ascii="Franklin Gothic Book" w:hAnsi="Franklin Gothic Book" w:cs="Times New Roman"/>
                 <w:sz w:val="24"/>
                 <w:szCs w:val="24"/>
               </w:rPr>
@@ -805,7 +814,6 @@
             <w:pPr>
               <w:rPr>
                 <w:rFonts w:ascii="Franklin Gothic Book" w:hAnsi="Franklin Gothic Book" w:cs="Times New Roman"/>
-                <w:b/>
                 <w:sz w:val="24"/>
                 <w:szCs w:val="24"/>
               </w:rPr>
@@ -814,7 +822,6 @@
             <w:r>
               <w:rPr>
                 <w:rFonts w:ascii="Franklin Gothic Book" w:hAnsi="Franklin Gothic Book" w:cs="Times New Roman"/>
-                <w:b/>
                 <w:sz w:val="24"/>
                 <w:szCs w:val="24"/>
               </w:rPr>
@@ -831,15 +838,13 @@
             <w:pPr>
               <w:rPr>
                 <w:rFonts w:ascii="Franklin Gothic Book" w:hAnsi="Franklin Gothic Book" w:cs="Times New Roman"/>
-                <w:b/>
-                <w:sz w:val="24"/>
-                <w:szCs w:val="24"/>
-              </w:rPr>
-            </w:pPr>
-            <w:r>
-              <w:rPr>
-                <w:rFonts w:ascii="Franklin Gothic Book" w:hAnsi="Franklin Gothic Book" w:cs="Times New Roman"/>
-                <w:b/>
+                <w:sz w:val="24"/>
+                <w:szCs w:val="24"/>
+              </w:rPr>
+            </w:pPr>
+            <w:r>
+              <w:rPr>
+                <w:rFonts w:ascii="Franklin Gothic Book" w:hAnsi="Franklin Gothic Book" w:cs="Times New Roman"/>
                 <w:sz w:val="24"/>
                 <w:szCs w:val="24"/>
               </w:rPr>
@@ -860,7 +865,6 @@
             <w:pPr>
               <w:rPr>
                 <w:rFonts w:ascii="Franklin Gothic Book" w:hAnsi="Franklin Gothic Book" w:cs="Times New Roman"/>
-                <w:b/>
                 <w:sz w:val="24"/>
                 <w:szCs w:val="24"/>
               </w:rPr>
@@ -869,7 +873,6 @@
             <w:r>
               <w:rPr>
                 <w:rFonts w:ascii="Franklin Gothic Book" w:hAnsi="Franklin Gothic Book" w:cs="Times New Roman"/>
-                <w:b/>
                 <w:sz w:val="24"/>
                 <w:szCs w:val="24"/>
               </w:rPr>
@@ -886,7 +889,6 @@
             <w:pPr>
               <w:rPr>
                 <w:rFonts w:ascii="Franklin Gothic Book" w:hAnsi="Franklin Gothic Book" w:cs="Times New Roman"/>
-                <w:b/>
                 <w:sz w:val="24"/>
                 <w:szCs w:val="24"/>
               </w:rPr>
@@ -895,7 +897,6 @@
             <w:r>
               <w:rPr>
                 <w:rFonts w:ascii="Franklin Gothic Book" w:hAnsi="Franklin Gothic Book" w:cs="Times New Roman"/>
-                <w:b/>
                 <w:sz w:val="24"/>
                 <w:szCs w:val="24"/>
               </w:rPr>
@@ -912,15 +913,13 @@
             <w:pPr>
               <w:rPr>
                 <w:rFonts w:ascii="Franklin Gothic Book" w:hAnsi="Franklin Gothic Book" w:cs="Times New Roman"/>
-                <w:b/>
-                <w:sz w:val="24"/>
-                <w:szCs w:val="24"/>
-              </w:rPr>
-            </w:pPr>
-            <w:r>
-              <w:rPr>
-                <w:rFonts w:ascii="Franklin Gothic Book" w:hAnsi="Franklin Gothic Book" w:cs="Times New Roman"/>
-                <w:b/>
+                <w:sz w:val="24"/>
+                <w:szCs w:val="24"/>
+              </w:rPr>
+            </w:pPr>
+            <w:r>
+              <w:rPr>
+                <w:rFonts w:ascii="Franklin Gothic Book" w:hAnsi="Franklin Gothic Book" w:cs="Times New Roman"/>
                 <w:sz w:val="24"/>
                 <w:szCs w:val="24"/>
               </w:rPr>
@@ -929,7 +928,6 @@
             <w:r>
               <w:rPr>
                 <w:rFonts w:ascii="Franklin Gothic Book" w:hAnsi="Franklin Gothic Book" w:cs="Times New Roman"/>
-                <w:b/>
                 <w:sz w:val="24"/>
                 <w:szCs w:val="24"/>
               </w:rPr>
@@ -938,7 +936,6 @@
             <w:r>
               <w:rPr>
                 <w:rFonts w:ascii="Franklin Gothic Book" w:hAnsi="Franklin Gothic Book" w:cs="Times New Roman"/>
-                <w:b/>
                 <w:sz w:val="24"/>
                 <w:szCs w:val="24"/>
               </w:rPr>
@@ -959,7 +956,6 @@
             <w:pPr>
               <w:rPr>
                 <w:rFonts w:ascii="Franklin Gothic Book" w:hAnsi="Franklin Gothic Book" w:cs="Times New Roman"/>
-                <w:b/>
                 <w:sz w:val="24"/>
                 <w:szCs w:val="24"/>
               </w:rPr>
@@ -968,10 +964,10 @@
             <w:r>
               <w:rPr>
                 <w:rFonts w:ascii="Franklin Gothic Book" w:hAnsi="Franklin Gothic Book" w:cs="Times New Roman"/>
-                <w:b/>
-                <w:sz w:val="24"/>
-                <w:szCs w:val="24"/>
-              </w:rPr>
+                <w:sz w:val="24"/>
+                <w:szCs w:val="24"/>
+              </w:rPr>
+              <w:lastRenderedPageBreak/>
               <w:t>temperaturaMaxima</w:t>
             </w:r>
             <w:proofErr w:type="spellEnd"/>
@@ -985,7 +981,6 @@
             <w:pPr>
               <w:rPr>
                 <w:rFonts w:ascii="Franklin Gothic Book" w:hAnsi="Franklin Gothic Book" w:cs="Times New Roman"/>
-                <w:b/>
                 <w:sz w:val="24"/>
                 <w:szCs w:val="24"/>
               </w:rPr>
@@ -994,7 +989,6 @@
             <w:r>
               <w:rPr>
                 <w:rFonts w:ascii="Franklin Gothic Book" w:hAnsi="Franklin Gothic Book" w:cs="Times New Roman"/>
-                <w:b/>
                 <w:sz w:val="24"/>
                 <w:szCs w:val="24"/>
               </w:rPr>
@@ -1011,15 +1005,13 @@
             <w:pPr>
               <w:rPr>
                 <w:rFonts w:ascii="Franklin Gothic Book" w:hAnsi="Franklin Gothic Book" w:cs="Times New Roman"/>
-                <w:b/>
-                <w:sz w:val="24"/>
-                <w:szCs w:val="24"/>
-              </w:rPr>
-            </w:pPr>
-            <w:r>
-              <w:rPr>
-                <w:rFonts w:ascii="Franklin Gothic Book" w:hAnsi="Franklin Gothic Book" w:cs="Times New Roman"/>
-                <w:b/>
+                <w:sz w:val="24"/>
+                <w:szCs w:val="24"/>
+              </w:rPr>
+            </w:pPr>
+            <w:r>
+              <w:rPr>
+                <w:rFonts w:ascii="Franklin Gothic Book" w:hAnsi="Franklin Gothic Book" w:cs="Times New Roman"/>
                 <w:sz w:val="24"/>
                 <w:szCs w:val="24"/>
               </w:rPr>
@@ -1040,7 +1032,6 @@
             <w:pPr>
               <w:rPr>
                 <w:rFonts w:ascii="Franklin Gothic Book" w:hAnsi="Franklin Gothic Book" w:cs="Times New Roman"/>
-                <w:b/>
                 <w:sz w:val="24"/>
                 <w:szCs w:val="24"/>
               </w:rPr>
@@ -1049,7 +1040,6 @@
             <w:r>
               <w:rPr>
                 <w:rFonts w:ascii="Franklin Gothic Book" w:hAnsi="Franklin Gothic Book" w:cs="Times New Roman"/>
-                <w:b/>
                 <w:sz w:val="24"/>
                 <w:szCs w:val="24"/>
               </w:rPr>
@@ -1066,7 +1056,6 @@
             <w:pPr>
               <w:rPr>
                 <w:rFonts w:ascii="Franklin Gothic Book" w:hAnsi="Franklin Gothic Book" w:cs="Times New Roman"/>
-                <w:b/>
                 <w:sz w:val="24"/>
                 <w:szCs w:val="24"/>
               </w:rPr>
@@ -1075,7 +1064,6 @@
             <w:r>
               <w:rPr>
                 <w:rFonts w:ascii="Franklin Gothic Book" w:hAnsi="Franklin Gothic Book" w:cs="Times New Roman"/>
-                <w:b/>
                 <w:sz w:val="24"/>
                 <w:szCs w:val="24"/>
               </w:rPr>
@@ -1092,15 +1080,13 @@
             <w:pPr>
               <w:rPr>
                 <w:rFonts w:ascii="Franklin Gothic Book" w:hAnsi="Franklin Gothic Book" w:cs="Times New Roman"/>
-                <w:b/>
-                <w:sz w:val="24"/>
-                <w:szCs w:val="24"/>
-              </w:rPr>
-            </w:pPr>
-            <w:r>
-              <w:rPr>
-                <w:rFonts w:ascii="Franklin Gothic Book" w:hAnsi="Franklin Gothic Book" w:cs="Times New Roman"/>
-                <w:b/>
+                <w:sz w:val="24"/>
+                <w:szCs w:val="24"/>
+              </w:rPr>
+            </w:pPr>
+            <w:r>
+              <w:rPr>
+                <w:rFonts w:ascii="Franklin Gothic Book" w:hAnsi="Franklin Gothic Book" w:cs="Times New Roman"/>
                 <w:sz w:val="24"/>
                 <w:szCs w:val="24"/>
               </w:rPr>
@@ -1109,7 +1095,6 @@
             <w:r>
               <w:rPr>
                 <w:rFonts w:ascii="Franklin Gothic Book" w:hAnsi="Franklin Gothic Book" w:cs="Times New Roman"/>
-                <w:b/>
                 <w:sz w:val="24"/>
                 <w:szCs w:val="24"/>
               </w:rPr>
@@ -1118,7 +1103,6 @@
             <w:r>
               <w:rPr>
                 <w:rFonts w:ascii="Franklin Gothic Book" w:hAnsi="Franklin Gothic Book" w:cs="Times New Roman"/>
-                <w:b/>
                 <w:sz w:val="24"/>
                 <w:szCs w:val="24"/>
               </w:rPr>
@@ -1147,7 +1131,6 @@
           <w:szCs w:val="28"/>
           <w:u w:val="single"/>
         </w:rPr>
-        <w:lastRenderedPageBreak/>
         <w:t>Erros</w:t>
       </w:r>
     </w:p>
@@ -1232,7 +1215,15 @@
           <w:sz w:val="24"/>
           <w:szCs w:val="24"/>
         </w:rPr>
-        <w:t>– Nome do cliente inválido (nulo ou vazio).</w:t>
+        <w:t xml:space="preserve">– </w:t>
+      </w:r>
+      <w:r>
+        <w:rPr>
+          <w:rFonts w:ascii="Franklin Gothic Book" w:hAnsi="Franklin Gothic Book" w:cs="Times New Roman"/>
+          <w:sz w:val="24"/>
+          <w:szCs w:val="24"/>
+        </w:rPr>
+        <w:t>Nome do cliente inválido (nulo ou vazio).</w:t>
       </w:r>
     </w:p>
     <w:p>
@@ -1315,7 +1306,15 @@
           <w:sz w:val="24"/>
           <w:szCs w:val="24"/>
         </w:rPr>
-        <w:t>– Problemas nos serviços de geolocalização.</w:t>
+        <w:t xml:space="preserve">– </w:t>
+      </w:r>
+      <w:r>
+        <w:rPr>
+          <w:rFonts w:ascii="Franklin Gothic Book" w:hAnsi="Franklin Gothic Book" w:cs="Times New Roman"/>
+          <w:sz w:val="24"/>
+          <w:szCs w:val="24"/>
+        </w:rPr>
+        <w:t>Problemas nos serviços de geolocalização.</w:t>
       </w:r>
     </w:p>
     <w:p>
@@ -1349,6 +1348,16 @@
         </w:rPr>
         <w:t>Alterar um cliente</w:t>
       </w:r>
+      <w:r>
+        <w:rPr>
+          <w:rFonts w:ascii="Franklin Gothic Book" w:hAnsi="Franklin Gothic Book" w:cs="Times New Roman"/>
+          <w:b/>
+          <w:color w:val="7030A0"/>
+          <w:sz w:val="32"/>
+          <w:szCs w:val="32"/>
+        </w:rPr>
+        <w:t xml:space="preserve"> (PUT)</w:t>
+      </w:r>
     </w:p>
     <w:p>
       <w:pPr>
@@ -1544,7 +1553,6 @@
       <w:r>
         <w:rPr>
           <w:rFonts w:ascii="Franklin Gothic Book" w:hAnsi="Franklin Gothic Book" w:cs="Times New Roman"/>
-          <w:b/>
           <w:sz w:val="24"/>
         </w:rPr>
         <w:t>ID do cliente que deseja atualizar.</w:t>
@@ -1554,7 +1562,6 @@
       <w:pPr>
         <w:rPr>
           <w:rFonts w:ascii="Franklin Gothic Book" w:hAnsi="Franklin Gothic Book" w:cs="Times New Roman"/>
-          <w:b/>
           <w:sz w:val="24"/>
         </w:rPr>
       </w:pPr>
@@ -1578,7 +1585,6 @@
       <w:r>
         <w:rPr>
           <w:rFonts w:ascii="Franklin Gothic Book" w:hAnsi="Franklin Gothic Book" w:cs="Times New Roman"/>
-          <w:b/>
           <w:sz w:val="24"/>
         </w:rPr>
         <w:t>O nome atualizado do cliente.</w:t>
@@ -1906,15 +1912,13 @@
             <w:pPr>
               <w:rPr>
                 <w:rFonts w:ascii="Franklin Gothic Book" w:hAnsi="Franklin Gothic Book" w:cs="Times New Roman"/>
-                <w:b/>
-                <w:sz w:val="24"/>
-                <w:szCs w:val="24"/>
-              </w:rPr>
-            </w:pPr>
-            <w:r>
-              <w:rPr>
-                <w:rFonts w:ascii="Franklin Gothic Book" w:hAnsi="Franklin Gothic Book" w:cs="Times New Roman"/>
-                <w:b/>
+                <w:sz w:val="24"/>
+                <w:szCs w:val="24"/>
+              </w:rPr>
+            </w:pPr>
+            <w:r>
+              <w:rPr>
+                <w:rFonts w:ascii="Franklin Gothic Book" w:hAnsi="Franklin Gothic Book" w:cs="Times New Roman"/>
                 <w:sz w:val="24"/>
                 <w:szCs w:val="24"/>
               </w:rPr>
@@ -1930,7 +1934,6 @@
             <w:pPr>
               <w:rPr>
                 <w:rFonts w:ascii="Franklin Gothic Book" w:hAnsi="Franklin Gothic Book" w:cs="Times New Roman"/>
-                <w:b/>
                 <w:sz w:val="24"/>
                 <w:szCs w:val="24"/>
               </w:rPr>
@@ -1939,7 +1942,6 @@
             <w:r>
               <w:rPr>
                 <w:rFonts w:ascii="Franklin Gothic Book" w:hAnsi="Franklin Gothic Book" w:cs="Times New Roman"/>
-                <w:b/>
                 <w:sz w:val="24"/>
                 <w:szCs w:val="24"/>
               </w:rPr>
@@ -1956,15 +1958,13 @@
             <w:pPr>
               <w:rPr>
                 <w:rFonts w:ascii="Franklin Gothic Book" w:hAnsi="Franklin Gothic Book" w:cs="Times New Roman"/>
-                <w:b/>
-                <w:sz w:val="24"/>
-                <w:szCs w:val="24"/>
-              </w:rPr>
-            </w:pPr>
-            <w:r>
-              <w:rPr>
-                <w:rFonts w:ascii="Franklin Gothic Book" w:hAnsi="Franklin Gothic Book" w:cs="Times New Roman"/>
-                <w:b/>
+                <w:sz w:val="24"/>
+                <w:szCs w:val="24"/>
+              </w:rPr>
+            </w:pPr>
+            <w:r>
+              <w:rPr>
+                <w:rFonts w:ascii="Franklin Gothic Book" w:hAnsi="Franklin Gothic Book" w:cs="Times New Roman"/>
                 <w:sz w:val="24"/>
                 <w:szCs w:val="24"/>
               </w:rPr>
@@ -1985,15 +1985,13 @@
             <w:pPr>
               <w:rPr>
                 <w:rFonts w:ascii="Franklin Gothic Book" w:hAnsi="Franklin Gothic Book" w:cs="Times New Roman"/>
-                <w:b/>
-                <w:sz w:val="24"/>
-                <w:szCs w:val="24"/>
-              </w:rPr>
-            </w:pPr>
-            <w:r>
-              <w:rPr>
-                <w:rFonts w:ascii="Franklin Gothic Book" w:hAnsi="Franklin Gothic Book" w:cs="Times New Roman"/>
-                <w:b/>
+                <w:sz w:val="24"/>
+                <w:szCs w:val="24"/>
+              </w:rPr>
+            </w:pPr>
+            <w:r>
+              <w:rPr>
+                <w:rFonts w:ascii="Franklin Gothic Book" w:hAnsi="Franklin Gothic Book" w:cs="Times New Roman"/>
                 <w:sz w:val="24"/>
                 <w:szCs w:val="24"/>
               </w:rPr>
@@ -2009,7 +2007,6 @@
             <w:pPr>
               <w:rPr>
                 <w:rFonts w:ascii="Franklin Gothic Book" w:hAnsi="Franklin Gothic Book" w:cs="Times New Roman"/>
-                <w:b/>
                 <w:sz w:val="24"/>
                 <w:szCs w:val="24"/>
               </w:rPr>
@@ -2018,7 +2015,6 @@
             <w:r>
               <w:rPr>
                 <w:rFonts w:ascii="Franklin Gothic Book" w:hAnsi="Franklin Gothic Book" w:cs="Times New Roman"/>
-                <w:b/>
                 <w:sz w:val="24"/>
                 <w:szCs w:val="24"/>
               </w:rPr>
@@ -2035,15 +2031,13 @@
             <w:pPr>
               <w:rPr>
                 <w:rFonts w:ascii="Franklin Gothic Book" w:hAnsi="Franklin Gothic Book" w:cs="Times New Roman"/>
-                <w:b/>
-                <w:sz w:val="24"/>
-                <w:szCs w:val="24"/>
-              </w:rPr>
-            </w:pPr>
-            <w:r>
-              <w:rPr>
-                <w:rFonts w:ascii="Franklin Gothic Book" w:hAnsi="Franklin Gothic Book" w:cs="Times New Roman"/>
-                <w:b/>
+                <w:sz w:val="24"/>
+                <w:szCs w:val="24"/>
+              </w:rPr>
+            </w:pPr>
+            <w:r>
+              <w:rPr>
+                <w:rFonts w:ascii="Franklin Gothic Book" w:hAnsi="Franklin Gothic Book" w:cs="Times New Roman"/>
                 <w:sz w:val="24"/>
                 <w:szCs w:val="24"/>
               </w:rPr>
@@ -2065,15 +2059,13 @@
             <w:pPr>
               <w:rPr>
                 <w:rFonts w:ascii="Franklin Gothic Book" w:hAnsi="Franklin Gothic Book" w:cs="Times New Roman"/>
-                <w:b/>
-                <w:sz w:val="24"/>
-                <w:szCs w:val="24"/>
-              </w:rPr>
-            </w:pPr>
-            <w:r>
-              <w:rPr>
-                <w:rFonts w:ascii="Franklin Gothic Book" w:hAnsi="Franklin Gothic Book" w:cs="Times New Roman"/>
-                <w:b/>
+                <w:sz w:val="24"/>
+                <w:szCs w:val="24"/>
+              </w:rPr>
+            </w:pPr>
+            <w:r>
+              <w:rPr>
+                <w:rFonts w:ascii="Franklin Gothic Book" w:hAnsi="Franklin Gothic Book" w:cs="Times New Roman"/>
                 <w:sz w:val="24"/>
                 <w:szCs w:val="24"/>
               </w:rPr>
@@ -2090,7 +2082,6 @@
             <w:pPr>
               <w:rPr>
                 <w:rFonts w:ascii="Franklin Gothic Book" w:hAnsi="Franklin Gothic Book" w:cs="Times New Roman"/>
-                <w:b/>
                 <w:sz w:val="24"/>
                 <w:szCs w:val="24"/>
               </w:rPr>
@@ -2106,7 +2097,6 @@
             <w:pPr>
               <w:rPr>
                 <w:rFonts w:ascii="Franklin Gothic Book" w:hAnsi="Franklin Gothic Book" w:cs="Times New Roman"/>
-                <w:b/>
                 <w:sz w:val="24"/>
                 <w:szCs w:val="24"/>
               </w:rPr>
@@ -2126,15 +2116,13 @@
             <w:pPr>
               <w:rPr>
                 <w:rFonts w:ascii="Franklin Gothic Book" w:hAnsi="Franklin Gothic Book" w:cs="Times New Roman"/>
-                <w:b/>
-                <w:sz w:val="24"/>
-                <w:szCs w:val="24"/>
-              </w:rPr>
-            </w:pPr>
-            <w:r>
-              <w:rPr>
-                <w:rFonts w:ascii="Franklin Gothic Book" w:hAnsi="Franklin Gothic Book" w:cs="Times New Roman"/>
-                <w:b/>
+                <w:sz w:val="24"/>
+                <w:szCs w:val="24"/>
+              </w:rPr>
+            </w:pPr>
+            <w:r>
+              <w:rPr>
+                <w:rFonts w:ascii="Franklin Gothic Book" w:hAnsi="Franklin Gothic Book" w:cs="Times New Roman"/>
                 <w:sz w:val="24"/>
                 <w:szCs w:val="24"/>
               </w:rPr>
@@ -2150,7 +2138,6 @@
             <w:pPr>
               <w:rPr>
                 <w:rFonts w:ascii="Franklin Gothic Book" w:hAnsi="Franklin Gothic Book" w:cs="Times New Roman"/>
-                <w:b/>
                 <w:sz w:val="24"/>
                 <w:szCs w:val="24"/>
               </w:rPr>
@@ -2159,7 +2146,6 @@
             <w:r>
               <w:rPr>
                 <w:rFonts w:ascii="Franklin Gothic Book" w:hAnsi="Franklin Gothic Book" w:cs="Times New Roman"/>
-                <w:b/>
                 <w:sz w:val="24"/>
                 <w:szCs w:val="24"/>
               </w:rPr>
@@ -2176,15 +2162,13 @@
             <w:pPr>
               <w:rPr>
                 <w:rFonts w:ascii="Franklin Gothic Book" w:hAnsi="Franklin Gothic Book" w:cs="Times New Roman"/>
-                <w:b/>
-                <w:sz w:val="24"/>
-                <w:szCs w:val="24"/>
-              </w:rPr>
-            </w:pPr>
-            <w:r>
-              <w:rPr>
-                <w:rFonts w:ascii="Franklin Gothic Book" w:hAnsi="Franklin Gothic Book" w:cs="Times New Roman"/>
-                <w:b/>
+                <w:sz w:val="24"/>
+                <w:szCs w:val="24"/>
+              </w:rPr>
+            </w:pPr>
+            <w:r>
+              <w:rPr>
+                <w:rFonts w:ascii="Franklin Gothic Book" w:hAnsi="Franklin Gothic Book" w:cs="Times New Roman"/>
                 <w:sz w:val="24"/>
                 <w:szCs w:val="24"/>
               </w:rPr>
@@ -2205,15 +2189,13 @@
             <w:pPr>
               <w:rPr>
                 <w:rFonts w:ascii="Franklin Gothic Book" w:hAnsi="Franklin Gothic Book" w:cs="Times New Roman"/>
-                <w:b/>
-                <w:sz w:val="24"/>
-                <w:szCs w:val="24"/>
-              </w:rPr>
-            </w:pPr>
-            <w:r>
-              <w:rPr>
-                <w:rFonts w:ascii="Franklin Gothic Book" w:hAnsi="Franklin Gothic Book" w:cs="Times New Roman"/>
-                <w:b/>
+                <w:sz w:val="24"/>
+                <w:szCs w:val="24"/>
+              </w:rPr>
+            </w:pPr>
+            <w:r>
+              <w:rPr>
+                <w:rFonts w:ascii="Franklin Gothic Book" w:hAnsi="Franklin Gothic Book" w:cs="Times New Roman"/>
                 <w:sz w:val="24"/>
                 <w:szCs w:val="24"/>
               </w:rPr>
@@ -2229,7 +2211,6 @@
             <w:pPr>
               <w:rPr>
                 <w:rFonts w:ascii="Franklin Gothic Book" w:hAnsi="Franklin Gothic Book" w:cs="Times New Roman"/>
-                <w:b/>
                 <w:sz w:val="24"/>
                 <w:szCs w:val="24"/>
               </w:rPr>
@@ -2238,7 +2219,6 @@
             <w:r>
               <w:rPr>
                 <w:rFonts w:ascii="Franklin Gothic Book" w:hAnsi="Franklin Gothic Book" w:cs="Times New Roman"/>
-                <w:b/>
                 <w:sz w:val="24"/>
                 <w:szCs w:val="24"/>
               </w:rPr>
@@ -2255,15 +2235,13 @@
             <w:pPr>
               <w:rPr>
                 <w:rFonts w:ascii="Franklin Gothic Book" w:hAnsi="Franklin Gothic Book" w:cs="Times New Roman"/>
-                <w:b/>
-                <w:sz w:val="24"/>
-                <w:szCs w:val="24"/>
-              </w:rPr>
-            </w:pPr>
-            <w:r>
-              <w:rPr>
-                <w:rFonts w:ascii="Franklin Gothic Book" w:hAnsi="Franklin Gothic Book" w:cs="Times New Roman"/>
-                <w:b/>
+                <w:sz w:val="24"/>
+                <w:szCs w:val="24"/>
+              </w:rPr>
+            </w:pPr>
+            <w:r>
+              <w:rPr>
+                <w:rFonts w:ascii="Franklin Gothic Book" w:hAnsi="Franklin Gothic Book" w:cs="Times New Roman"/>
                 <w:sz w:val="24"/>
                 <w:szCs w:val="24"/>
               </w:rPr>
@@ -2284,7 +2262,6 @@
             <w:pPr>
               <w:rPr>
                 <w:rFonts w:ascii="Franklin Gothic Book" w:hAnsi="Franklin Gothic Book" w:cs="Times New Roman"/>
-                <w:b/>
                 <w:sz w:val="24"/>
                 <w:szCs w:val="24"/>
               </w:rPr>
@@ -2293,7 +2270,6 @@
             <w:r>
               <w:rPr>
                 <w:rFonts w:ascii="Franklin Gothic Book" w:hAnsi="Franklin Gothic Book" w:cs="Times New Roman"/>
-                <w:b/>
                 <w:sz w:val="24"/>
                 <w:szCs w:val="24"/>
               </w:rPr>
@@ -2310,7 +2286,6 @@
             <w:pPr>
               <w:rPr>
                 <w:rFonts w:ascii="Franklin Gothic Book" w:hAnsi="Franklin Gothic Book" w:cs="Times New Roman"/>
-                <w:b/>
                 <w:sz w:val="24"/>
                 <w:szCs w:val="24"/>
               </w:rPr>
@@ -2319,7 +2294,6 @@
             <w:r>
               <w:rPr>
                 <w:rFonts w:ascii="Franklin Gothic Book" w:hAnsi="Franklin Gothic Book" w:cs="Times New Roman"/>
-                <w:b/>
                 <w:sz w:val="24"/>
                 <w:szCs w:val="24"/>
               </w:rPr>
@@ -2336,15 +2310,13 @@
             <w:pPr>
               <w:rPr>
                 <w:rFonts w:ascii="Franklin Gothic Book" w:hAnsi="Franklin Gothic Book" w:cs="Times New Roman"/>
-                <w:b/>
-                <w:sz w:val="24"/>
-                <w:szCs w:val="24"/>
-              </w:rPr>
-            </w:pPr>
-            <w:r>
-              <w:rPr>
-                <w:rFonts w:ascii="Franklin Gothic Book" w:hAnsi="Franklin Gothic Book" w:cs="Times New Roman"/>
-                <w:b/>
+                <w:sz w:val="24"/>
+                <w:szCs w:val="24"/>
+              </w:rPr>
+            </w:pPr>
+            <w:r>
+              <w:rPr>
+                <w:rFonts w:ascii="Franklin Gothic Book" w:hAnsi="Franklin Gothic Book" w:cs="Times New Roman"/>
                 <w:sz w:val="24"/>
                 <w:szCs w:val="24"/>
               </w:rPr>
@@ -2365,7 +2337,6 @@
             <w:pPr>
               <w:rPr>
                 <w:rFonts w:ascii="Franklin Gothic Book" w:hAnsi="Franklin Gothic Book" w:cs="Times New Roman"/>
-                <w:b/>
                 <w:sz w:val="24"/>
                 <w:szCs w:val="24"/>
               </w:rPr>
@@ -2374,7 +2345,6 @@
             <w:r>
               <w:rPr>
                 <w:rFonts w:ascii="Franklin Gothic Book" w:hAnsi="Franklin Gothic Book" w:cs="Times New Roman"/>
-                <w:b/>
                 <w:sz w:val="24"/>
                 <w:szCs w:val="24"/>
               </w:rPr>
@@ -2391,7 +2361,6 @@
             <w:pPr>
               <w:rPr>
                 <w:rFonts w:ascii="Franklin Gothic Book" w:hAnsi="Franklin Gothic Book" w:cs="Times New Roman"/>
-                <w:b/>
                 <w:sz w:val="24"/>
                 <w:szCs w:val="24"/>
               </w:rPr>
@@ -2400,7 +2369,6 @@
             <w:r>
               <w:rPr>
                 <w:rFonts w:ascii="Franklin Gothic Book" w:hAnsi="Franklin Gothic Book" w:cs="Times New Roman"/>
-                <w:b/>
                 <w:sz w:val="24"/>
                 <w:szCs w:val="24"/>
               </w:rPr>
@@ -2417,15 +2385,13 @@
             <w:pPr>
               <w:rPr>
                 <w:rFonts w:ascii="Franklin Gothic Book" w:hAnsi="Franklin Gothic Book" w:cs="Times New Roman"/>
-                <w:b/>
-                <w:sz w:val="24"/>
-                <w:szCs w:val="24"/>
-              </w:rPr>
-            </w:pPr>
-            <w:r>
-              <w:rPr>
-                <w:rFonts w:ascii="Franklin Gothic Book" w:hAnsi="Franklin Gothic Book" w:cs="Times New Roman"/>
-                <w:b/>
+                <w:sz w:val="24"/>
+                <w:szCs w:val="24"/>
+              </w:rPr>
+            </w:pPr>
+            <w:r>
+              <w:rPr>
+                <w:rFonts w:ascii="Franklin Gothic Book" w:hAnsi="Franklin Gothic Book" w:cs="Times New Roman"/>
                 <w:sz w:val="24"/>
                 <w:szCs w:val="24"/>
               </w:rPr>
@@ -2446,7 +2412,6 @@
             <w:pPr>
               <w:rPr>
                 <w:rFonts w:ascii="Franklin Gothic Book" w:hAnsi="Franklin Gothic Book" w:cs="Times New Roman"/>
-                <w:b/>
                 <w:sz w:val="24"/>
                 <w:szCs w:val="24"/>
               </w:rPr>
@@ -2455,7 +2420,6 @@
             <w:r>
               <w:rPr>
                 <w:rFonts w:ascii="Franklin Gothic Book" w:hAnsi="Franklin Gothic Book" w:cs="Times New Roman"/>
-                <w:b/>
                 <w:sz w:val="24"/>
                 <w:szCs w:val="24"/>
               </w:rPr>
@@ -2472,7 +2436,6 @@
             <w:pPr>
               <w:rPr>
                 <w:rFonts w:ascii="Franklin Gothic Book" w:hAnsi="Franklin Gothic Book" w:cs="Times New Roman"/>
-                <w:b/>
                 <w:sz w:val="24"/>
                 <w:szCs w:val="24"/>
               </w:rPr>
@@ -2481,7 +2444,6 @@
             <w:r>
               <w:rPr>
                 <w:rFonts w:ascii="Franklin Gothic Book" w:hAnsi="Franklin Gothic Book" w:cs="Times New Roman"/>
-                <w:b/>
                 <w:sz w:val="24"/>
                 <w:szCs w:val="24"/>
               </w:rPr>
@@ -2498,15 +2460,13 @@
             <w:pPr>
               <w:rPr>
                 <w:rFonts w:ascii="Franklin Gothic Book" w:hAnsi="Franklin Gothic Book" w:cs="Times New Roman"/>
-                <w:b/>
-                <w:sz w:val="24"/>
-                <w:szCs w:val="24"/>
-              </w:rPr>
-            </w:pPr>
-            <w:r>
-              <w:rPr>
-                <w:rFonts w:ascii="Franklin Gothic Book" w:hAnsi="Franklin Gothic Book" w:cs="Times New Roman"/>
-                <w:b/>
+                <w:sz w:val="24"/>
+                <w:szCs w:val="24"/>
+              </w:rPr>
+            </w:pPr>
+            <w:r>
+              <w:rPr>
+                <w:rFonts w:ascii="Franklin Gothic Book" w:hAnsi="Franklin Gothic Book" w:cs="Times New Roman"/>
                 <w:sz w:val="24"/>
                 <w:szCs w:val="24"/>
               </w:rPr>
@@ -2545,6 +2505,7 @@
           <w:szCs w:val="28"/>
           <w:u w:val="single"/>
         </w:rPr>
+        <w:lastRenderedPageBreak/>
         <w:t>Erros</w:t>
       </w:r>
     </w:p>
@@ -2552,7 +2513,6 @@
       <w:pPr>
         <w:rPr>
           <w:rFonts w:ascii="Franklin Gothic Book" w:hAnsi="Franklin Gothic Book" w:cs="Times New Roman"/>
-          <w:b/>
           <w:sz w:val="24"/>
           <w:szCs w:val="24"/>
           <w:u w:val="single"/>
@@ -2625,7 +2585,6 @@
       <w:r>
         <w:rPr>
           <w:rFonts w:ascii="Franklin Gothic Book" w:hAnsi="Franklin Gothic Book" w:cs="Times New Roman"/>
-          <w:b/>
           <w:sz w:val="24"/>
           <w:szCs w:val="24"/>
         </w:rPr>
@@ -2737,7 +2696,6 @@
       <w:r>
         <w:rPr>
           <w:rFonts w:ascii="Franklin Gothic Book" w:hAnsi="Franklin Gothic Book" w:cs="Times New Roman"/>
-          <w:b/>
           <w:sz w:val="24"/>
           <w:szCs w:val="24"/>
         </w:rPr>
@@ -2762,7 +2720,6 @@
           <w:sz w:val="32"/>
           <w:szCs w:val="32"/>
         </w:rPr>
-        <w:lastRenderedPageBreak/>
         <w:t>Consultar</w:t>
       </w:r>
       <w:r>
@@ -2891,7 +2848,6 @@
       <w:pPr>
         <w:rPr>
           <w:rFonts w:ascii="Franklin Gothic Book" w:hAnsi="Franklin Gothic Book" w:cs="Times New Roman"/>
-          <w:b/>
           <w:sz w:val="24"/>
         </w:rPr>
       </w:pPr>
@@ -2917,7 +2873,6 @@
       <w:r>
         <w:rPr>
           <w:rFonts w:ascii="Franklin Gothic Book" w:hAnsi="Franklin Gothic Book" w:cs="Times New Roman"/>
-          <w:b/>
           <w:sz w:val="24"/>
         </w:rPr>
         <w:t xml:space="preserve">ID do cliente que deseja </w:t>
@@ -2925,7 +2880,6 @@
       <w:r>
         <w:rPr>
           <w:rFonts w:ascii="Franklin Gothic Book" w:hAnsi="Franklin Gothic Book" w:cs="Times New Roman"/>
-          <w:b/>
           <w:sz w:val="24"/>
         </w:rPr>
         <w:t>consultar</w:t>
@@ -2933,7 +2887,6 @@
       <w:r>
         <w:rPr>
           <w:rFonts w:ascii="Franklin Gothic Book" w:hAnsi="Franklin Gothic Book" w:cs="Times New Roman"/>
-          <w:b/>
           <w:sz w:val="24"/>
         </w:rPr>
         <w:t>.</w:t>
@@ -3045,10 +2998,6 @@
     <w:p>
       <w:pPr>
         <w:pStyle w:val="PargrafodaLista"/>
-        <w:numPr>
-          <w:ilvl w:val="0"/>
-          <w:numId w:val="1"/>
-        </w:numPr>
         <w:rPr>
           <w:rFonts w:ascii="Franklin Gothic Book" w:hAnsi="Franklin Gothic Book" w:cs="Times New Roman"/>
           <w:b/>
@@ -3182,15 +3131,13 @@
             <w:pPr>
               <w:rPr>
                 <w:rFonts w:ascii="Franklin Gothic Book" w:hAnsi="Franklin Gothic Book" w:cs="Times New Roman"/>
-                <w:b/>
-                <w:sz w:val="24"/>
-                <w:szCs w:val="24"/>
-              </w:rPr>
-            </w:pPr>
-            <w:r>
-              <w:rPr>
-                <w:rFonts w:ascii="Franklin Gothic Book" w:hAnsi="Franklin Gothic Book" w:cs="Times New Roman"/>
-                <w:b/>
+                <w:sz w:val="24"/>
+                <w:szCs w:val="24"/>
+              </w:rPr>
+            </w:pPr>
+            <w:r>
+              <w:rPr>
+                <w:rFonts w:ascii="Franklin Gothic Book" w:hAnsi="Franklin Gothic Book" w:cs="Times New Roman"/>
                 <w:sz w:val="24"/>
                 <w:szCs w:val="24"/>
               </w:rPr>
@@ -3206,7 +3153,6 @@
             <w:pPr>
               <w:rPr>
                 <w:rFonts w:ascii="Franklin Gothic Book" w:hAnsi="Franklin Gothic Book" w:cs="Times New Roman"/>
-                <w:b/>
                 <w:sz w:val="24"/>
                 <w:szCs w:val="24"/>
               </w:rPr>
@@ -3215,7 +3161,6 @@
             <w:r>
               <w:rPr>
                 <w:rFonts w:ascii="Franklin Gothic Book" w:hAnsi="Franklin Gothic Book" w:cs="Times New Roman"/>
-                <w:b/>
                 <w:sz w:val="24"/>
                 <w:szCs w:val="24"/>
               </w:rPr>
@@ -3232,15 +3177,13 @@
             <w:pPr>
               <w:rPr>
                 <w:rFonts w:ascii="Franklin Gothic Book" w:hAnsi="Franklin Gothic Book" w:cs="Times New Roman"/>
-                <w:b/>
-                <w:sz w:val="24"/>
-                <w:szCs w:val="24"/>
-              </w:rPr>
-            </w:pPr>
-            <w:r>
-              <w:rPr>
-                <w:rFonts w:ascii="Franklin Gothic Book" w:hAnsi="Franklin Gothic Book" w:cs="Times New Roman"/>
-                <w:b/>
+                <w:sz w:val="24"/>
+                <w:szCs w:val="24"/>
+              </w:rPr>
+            </w:pPr>
+            <w:r>
+              <w:rPr>
+                <w:rFonts w:ascii="Franklin Gothic Book" w:hAnsi="Franklin Gothic Book" w:cs="Times New Roman"/>
                 <w:sz w:val="24"/>
                 <w:szCs w:val="24"/>
               </w:rPr>
@@ -3261,15 +3204,13 @@
             <w:pPr>
               <w:rPr>
                 <w:rFonts w:ascii="Franklin Gothic Book" w:hAnsi="Franklin Gothic Book" w:cs="Times New Roman"/>
-                <w:b/>
-                <w:sz w:val="24"/>
-                <w:szCs w:val="24"/>
-              </w:rPr>
-            </w:pPr>
-            <w:r>
-              <w:rPr>
-                <w:rFonts w:ascii="Franklin Gothic Book" w:hAnsi="Franklin Gothic Book" w:cs="Times New Roman"/>
-                <w:b/>
+                <w:sz w:val="24"/>
+                <w:szCs w:val="24"/>
+              </w:rPr>
+            </w:pPr>
+            <w:r>
+              <w:rPr>
+                <w:rFonts w:ascii="Franklin Gothic Book" w:hAnsi="Franklin Gothic Book" w:cs="Times New Roman"/>
                 <w:sz w:val="24"/>
                 <w:szCs w:val="24"/>
               </w:rPr>
@@ -3285,7 +3226,6 @@
             <w:pPr>
               <w:rPr>
                 <w:rFonts w:ascii="Franklin Gothic Book" w:hAnsi="Franklin Gothic Book" w:cs="Times New Roman"/>
-                <w:b/>
                 <w:sz w:val="24"/>
                 <w:szCs w:val="24"/>
               </w:rPr>
@@ -3294,7 +3234,6 @@
             <w:r>
               <w:rPr>
                 <w:rFonts w:ascii="Franklin Gothic Book" w:hAnsi="Franklin Gothic Book" w:cs="Times New Roman"/>
-                <w:b/>
                 <w:sz w:val="24"/>
                 <w:szCs w:val="24"/>
               </w:rPr>
@@ -3311,15 +3250,13 @@
             <w:pPr>
               <w:rPr>
                 <w:rFonts w:ascii="Franklin Gothic Book" w:hAnsi="Franklin Gothic Book" w:cs="Times New Roman"/>
-                <w:b/>
-                <w:sz w:val="24"/>
-                <w:szCs w:val="24"/>
-              </w:rPr>
-            </w:pPr>
-            <w:r>
-              <w:rPr>
-                <w:rFonts w:ascii="Franklin Gothic Book" w:hAnsi="Franklin Gothic Book" w:cs="Times New Roman"/>
-                <w:b/>
+                <w:sz w:val="24"/>
+                <w:szCs w:val="24"/>
+              </w:rPr>
+            </w:pPr>
+            <w:r>
+              <w:rPr>
+                <w:rFonts w:ascii="Franklin Gothic Book" w:hAnsi="Franklin Gothic Book" w:cs="Times New Roman"/>
                 <w:sz w:val="24"/>
                 <w:szCs w:val="24"/>
               </w:rPr>
@@ -3341,15 +3278,13 @@
             <w:pPr>
               <w:rPr>
                 <w:rFonts w:ascii="Franklin Gothic Book" w:hAnsi="Franklin Gothic Book" w:cs="Times New Roman"/>
-                <w:b/>
-                <w:sz w:val="24"/>
-                <w:szCs w:val="24"/>
-              </w:rPr>
-            </w:pPr>
-            <w:r>
-              <w:rPr>
-                <w:rFonts w:ascii="Franklin Gothic Book" w:hAnsi="Franklin Gothic Book" w:cs="Times New Roman"/>
-                <w:b/>
+                <w:sz w:val="24"/>
+                <w:szCs w:val="24"/>
+              </w:rPr>
+            </w:pPr>
+            <w:r>
+              <w:rPr>
+                <w:rFonts w:ascii="Franklin Gothic Book" w:hAnsi="Franklin Gothic Book" w:cs="Times New Roman"/>
                 <w:sz w:val="24"/>
                 <w:szCs w:val="24"/>
               </w:rPr>
@@ -3366,7 +3301,6 @@
             <w:pPr>
               <w:rPr>
                 <w:rFonts w:ascii="Franklin Gothic Book" w:hAnsi="Franklin Gothic Book" w:cs="Times New Roman"/>
-                <w:b/>
                 <w:sz w:val="24"/>
                 <w:szCs w:val="24"/>
               </w:rPr>
@@ -3382,7 +3316,6 @@
             <w:pPr>
               <w:rPr>
                 <w:rFonts w:ascii="Franklin Gothic Book" w:hAnsi="Franklin Gothic Book" w:cs="Times New Roman"/>
-                <w:b/>
                 <w:sz w:val="24"/>
                 <w:szCs w:val="24"/>
               </w:rPr>
@@ -3402,15 +3335,13 @@
             <w:pPr>
               <w:rPr>
                 <w:rFonts w:ascii="Franklin Gothic Book" w:hAnsi="Franklin Gothic Book" w:cs="Times New Roman"/>
-                <w:b/>
-                <w:sz w:val="24"/>
-                <w:szCs w:val="24"/>
-              </w:rPr>
-            </w:pPr>
-            <w:r>
-              <w:rPr>
-                <w:rFonts w:ascii="Franklin Gothic Book" w:hAnsi="Franklin Gothic Book" w:cs="Times New Roman"/>
-                <w:b/>
+                <w:sz w:val="24"/>
+                <w:szCs w:val="24"/>
+              </w:rPr>
+            </w:pPr>
+            <w:r>
+              <w:rPr>
+                <w:rFonts w:ascii="Franklin Gothic Book" w:hAnsi="Franklin Gothic Book" w:cs="Times New Roman"/>
                 <w:sz w:val="24"/>
                 <w:szCs w:val="24"/>
               </w:rPr>
@@ -3426,7 +3357,6 @@
             <w:pPr>
               <w:rPr>
                 <w:rFonts w:ascii="Franklin Gothic Book" w:hAnsi="Franklin Gothic Book" w:cs="Times New Roman"/>
-                <w:b/>
                 <w:sz w:val="24"/>
                 <w:szCs w:val="24"/>
               </w:rPr>
@@ -3435,7 +3365,6 @@
             <w:r>
               <w:rPr>
                 <w:rFonts w:ascii="Franklin Gothic Book" w:hAnsi="Franklin Gothic Book" w:cs="Times New Roman"/>
-                <w:b/>
                 <w:sz w:val="24"/>
                 <w:szCs w:val="24"/>
               </w:rPr>
@@ -3452,15 +3381,13 @@
             <w:pPr>
               <w:rPr>
                 <w:rFonts w:ascii="Franklin Gothic Book" w:hAnsi="Franklin Gothic Book" w:cs="Times New Roman"/>
-                <w:b/>
-                <w:sz w:val="24"/>
-                <w:szCs w:val="24"/>
-              </w:rPr>
-            </w:pPr>
-            <w:r>
-              <w:rPr>
-                <w:rFonts w:ascii="Franklin Gothic Book" w:hAnsi="Franklin Gothic Book" w:cs="Times New Roman"/>
-                <w:b/>
+                <w:sz w:val="24"/>
+                <w:szCs w:val="24"/>
+              </w:rPr>
+            </w:pPr>
+            <w:r>
+              <w:rPr>
+                <w:rFonts w:ascii="Franklin Gothic Book" w:hAnsi="Franklin Gothic Book" w:cs="Times New Roman"/>
                 <w:sz w:val="24"/>
                 <w:szCs w:val="24"/>
               </w:rPr>
@@ -3481,15 +3408,13 @@
             <w:pPr>
               <w:rPr>
                 <w:rFonts w:ascii="Franklin Gothic Book" w:hAnsi="Franklin Gothic Book" w:cs="Times New Roman"/>
-                <w:b/>
-                <w:sz w:val="24"/>
-                <w:szCs w:val="24"/>
-              </w:rPr>
-            </w:pPr>
-            <w:r>
-              <w:rPr>
-                <w:rFonts w:ascii="Franklin Gothic Book" w:hAnsi="Franklin Gothic Book" w:cs="Times New Roman"/>
-                <w:b/>
+                <w:sz w:val="24"/>
+                <w:szCs w:val="24"/>
+              </w:rPr>
+            </w:pPr>
+            <w:r>
+              <w:rPr>
+                <w:rFonts w:ascii="Franklin Gothic Book" w:hAnsi="Franklin Gothic Book" w:cs="Times New Roman"/>
                 <w:sz w:val="24"/>
                 <w:szCs w:val="24"/>
               </w:rPr>
@@ -3505,7 +3430,6 @@
             <w:pPr>
               <w:rPr>
                 <w:rFonts w:ascii="Franklin Gothic Book" w:hAnsi="Franklin Gothic Book" w:cs="Times New Roman"/>
-                <w:b/>
                 <w:sz w:val="24"/>
                 <w:szCs w:val="24"/>
               </w:rPr>
@@ -3514,7 +3438,6 @@
             <w:r>
               <w:rPr>
                 <w:rFonts w:ascii="Franklin Gothic Book" w:hAnsi="Franklin Gothic Book" w:cs="Times New Roman"/>
-                <w:b/>
                 <w:sz w:val="24"/>
                 <w:szCs w:val="24"/>
               </w:rPr>
@@ -3531,15 +3454,13 @@
             <w:pPr>
               <w:rPr>
                 <w:rFonts w:ascii="Franklin Gothic Book" w:hAnsi="Franklin Gothic Book" w:cs="Times New Roman"/>
-                <w:b/>
-                <w:sz w:val="24"/>
-                <w:szCs w:val="24"/>
-              </w:rPr>
-            </w:pPr>
-            <w:r>
-              <w:rPr>
-                <w:rFonts w:ascii="Franklin Gothic Book" w:hAnsi="Franklin Gothic Book" w:cs="Times New Roman"/>
-                <w:b/>
+                <w:sz w:val="24"/>
+                <w:szCs w:val="24"/>
+              </w:rPr>
+            </w:pPr>
+            <w:r>
+              <w:rPr>
+                <w:rFonts w:ascii="Franklin Gothic Book" w:hAnsi="Franklin Gothic Book" w:cs="Times New Roman"/>
                 <w:sz w:val="24"/>
                 <w:szCs w:val="24"/>
               </w:rPr>
@@ -3560,7 +3481,6 @@
             <w:pPr>
               <w:rPr>
                 <w:rFonts w:ascii="Franklin Gothic Book" w:hAnsi="Franklin Gothic Book" w:cs="Times New Roman"/>
-                <w:b/>
                 <w:sz w:val="24"/>
                 <w:szCs w:val="24"/>
               </w:rPr>
@@ -3569,7 +3489,6 @@
             <w:r>
               <w:rPr>
                 <w:rFonts w:ascii="Franklin Gothic Book" w:hAnsi="Franklin Gothic Book" w:cs="Times New Roman"/>
-                <w:b/>
                 <w:sz w:val="24"/>
                 <w:szCs w:val="24"/>
               </w:rPr>
@@ -3586,7 +3505,6 @@
             <w:pPr>
               <w:rPr>
                 <w:rFonts w:ascii="Franklin Gothic Book" w:hAnsi="Franklin Gothic Book" w:cs="Times New Roman"/>
-                <w:b/>
                 <w:sz w:val="24"/>
                 <w:szCs w:val="24"/>
               </w:rPr>
@@ -3595,7 +3513,6 @@
             <w:r>
               <w:rPr>
                 <w:rFonts w:ascii="Franklin Gothic Book" w:hAnsi="Franklin Gothic Book" w:cs="Times New Roman"/>
-                <w:b/>
                 <w:sz w:val="24"/>
                 <w:szCs w:val="24"/>
               </w:rPr>
@@ -3612,15 +3529,13 @@
             <w:pPr>
               <w:rPr>
                 <w:rFonts w:ascii="Franklin Gothic Book" w:hAnsi="Franklin Gothic Book" w:cs="Times New Roman"/>
-                <w:b/>
-                <w:sz w:val="24"/>
-                <w:szCs w:val="24"/>
-              </w:rPr>
-            </w:pPr>
-            <w:r>
-              <w:rPr>
-                <w:rFonts w:ascii="Franklin Gothic Book" w:hAnsi="Franklin Gothic Book" w:cs="Times New Roman"/>
-                <w:b/>
+                <w:sz w:val="24"/>
+                <w:szCs w:val="24"/>
+              </w:rPr>
+            </w:pPr>
+            <w:r>
+              <w:rPr>
+                <w:rFonts w:ascii="Franklin Gothic Book" w:hAnsi="Franklin Gothic Book" w:cs="Times New Roman"/>
                 <w:sz w:val="24"/>
                 <w:szCs w:val="24"/>
               </w:rPr>
@@ -3641,7 +3556,6 @@
             <w:pPr>
               <w:rPr>
                 <w:rFonts w:ascii="Franklin Gothic Book" w:hAnsi="Franklin Gothic Book" w:cs="Times New Roman"/>
-                <w:b/>
                 <w:sz w:val="24"/>
                 <w:szCs w:val="24"/>
               </w:rPr>
@@ -3650,7 +3564,6 @@
             <w:r>
               <w:rPr>
                 <w:rFonts w:ascii="Franklin Gothic Book" w:hAnsi="Franklin Gothic Book" w:cs="Times New Roman"/>
-                <w:b/>
                 <w:sz w:val="24"/>
                 <w:szCs w:val="24"/>
               </w:rPr>
@@ -3667,7 +3580,6 @@
             <w:pPr>
               <w:rPr>
                 <w:rFonts w:ascii="Franklin Gothic Book" w:hAnsi="Franklin Gothic Book" w:cs="Times New Roman"/>
-                <w:b/>
                 <w:sz w:val="24"/>
                 <w:szCs w:val="24"/>
               </w:rPr>
@@ -3676,7 +3588,6 @@
             <w:r>
               <w:rPr>
                 <w:rFonts w:ascii="Franklin Gothic Book" w:hAnsi="Franklin Gothic Book" w:cs="Times New Roman"/>
-                <w:b/>
                 <w:sz w:val="24"/>
                 <w:szCs w:val="24"/>
               </w:rPr>
@@ -3693,15 +3604,13 @@
             <w:pPr>
               <w:rPr>
                 <w:rFonts w:ascii="Franklin Gothic Book" w:hAnsi="Franklin Gothic Book" w:cs="Times New Roman"/>
-                <w:b/>
-                <w:sz w:val="24"/>
-                <w:szCs w:val="24"/>
-              </w:rPr>
-            </w:pPr>
-            <w:r>
-              <w:rPr>
-                <w:rFonts w:ascii="Franklin Gothic Book" w:hAnsi="Franklin Gothic Book" w:cs="Times New Roman"/>
-                <w:b/>
+                <w:sz w:val="24"/>
+                <w:szCs w:val="24"/>
+              </w:rPr>
+            </w:pPr>
+            <w:r>
+              <w:rPr>
+                <w:rFonts w:ascii="Franklin Gothic Book" w:hAnsi="Franklin Gothic Book" w:cs="Times New Roman"/>
                 <w:sz w:val="24"/>
                 <w:szCs w:val="24"/>
               </w:rPr>
@@ -3722,7 +3631,6 @@
             <w:pPr>
               <w:rPr>
                 <w:rFonts w:ascii="Franklin Gothic Book" w:hAnsi="Franklin Gothic Book" w:cs="Times New Roman"/>
-                <w:b/>
                 <w:sz w:val="24"/>
                 <w:szCs w:val="24"/>
               </w:rPr>
@@ -3731,7 +3639,6 @@
             <w:r>
               <w:rPr>
                 <w:rFonts w:ascii="Franklin Gothic Book" w:hAnsi="Franklin Gothic Book" w:cs="Times New Roman"/>
-                <w:b/>
                 <w:sz w:val="24"/>
                 <w:szCs w:val="24"/>
               </w:rPr>
@@ -3748,7 +3655,6 @@
             <w:pPr>
               <w:rPr>
                 <w:rFonts w:ascii="Franklin Gothic Book" w:hAnsi="Franklin Gothic Book" w:cs="Times New Roman"/>
-                <w:b/>
                 <w:sz w:val="24"/>
                 <w:szCs w:val="24"/>
               </w:rPr>
@@ -3757,7 +3663,6 @@
             <w:r>
               <w:rPr>
                 <w:rFonts w:ascii="Franklin Gothic Book" w:hAnsi="Franklin Gothic Book" w:cs="Times New Roman"/>
-                <w:b/>
                 <w:sz w:val="24"/>
                 <w:szCs w:val="24"/>
               </w:rPr>
@@ -3774,15 +3679,13 @@
             <w:pPr>
               <w:rPr>
                 <w:rFonts w:ascii="Franklin Gothic Book" w:hAnsi="Franklin Gothic Book" w:cs="Times New Roman"/>
-                <w:b/>
-                <w:sz w:val="24"/>
-                <w:szCs w:val="24"/>
-              </w:rPr>
-            </w:pPr>
-            <w:r>
-              <w:rPr>
-                <w:rFonts w:ascii="Franklin Gothic Book" w:hAnsi="Franklin Gothic Book" w:cs="Times New Roman"/>
-                <w:b/>
+                <w:sz w:val="24"/>
+                <w:szCs w:val="24"/>
+              </w:rPr>
+            </w:pPr>
+            <w:r>
+              <w:rPr>
+                <w:rFonts w:ascii="Franklin Gothic Book" w:hAnsi="Franklin Gothic Book" w:cs="Times New Roman"/>
                 <w:sz w:val="24"/>
                 <w:szCs w:val="24"/>
               </w:rPr>
@@ -3926,7 +3829,6 @@
         </w:rPr>
         <w:t xml:space="preserve">– </w:t>
       </w:r>
-      <w:bookmarkStart w:id="0" w:name="_GoBack"/>
       <w:r>
         <w:rPr>
           <w:rFonts w:ascii="Franklin Gothic Book" w:hAnsi="Franklin Gothic Book" w:cs="Times New Roman"/>
@@ -3951,7 +3853,6 @@
         </w:rPr>
         <w:t>encontrado um cliente com o ID informado.</w:t>
       </w:r>
-      <w:bookmarkEnd w:id="0"/>
     </w:p>
     <w:p>
       <w:pPr>
@@ -3974,7 +3875,9 @@
           <w:szCs w:val="32"/>
         </w:rPr>
       </w:pPr>
-      <w:r>
+    </w:p>
+    <w:p>
+      <w:pPr>
         <w:rPr>
           <w:rFonts w:ascii="Franklin Gothic Book" w:hAnsi="Franklin Gothic Book" w:cs="Times New Roman"/>
           <w:b/>
@@ -3982,9 +3885,10 @@
           <w:sz w:val="32"/>
           <w:szCs w:val="32"/>
         </w:rPr>
-        <w:t xml:space="preserve">Remover </w:t>
-      </w:r>
-      <w:r>
+      </w:pPr>
+    </w:p>
+    <w:p>
+      <w:pPr>
         <w:rPr>
           <w:rFonts w:ascii="Franklin Gothic Book" w:hAnsi="Franklin Gothic Book" w:cs="Times New Roman"/>
           <w:b/>
@@ -3992,9 +3896,10 @@
           <w:sz w:val="32"/>
           <w:szCs w:val="32"/>
         </w:rPr>
-        <w:t>um cliente</w:t>
-      </w:r>
-      <w:r>
+      </w:pPr>
+    </w:p>
+    <w:p>
+      <w:pPr>
         <w:rPr>
           <w:rFonts w:ascii="Franklin Gothic Book" w:hAnsi="Franklin Gothic Book" w:cs="Times New Roman"/>
           <w:b/>
@@ -4002,7 +3907,67 @@
           <w:sz w:val="32"/>
           <w:szCs w:val="32"/>
         </w:rPr>
-        <w:t xml:space="preserve"> (GET)</w:t>
+      </w:pPr>
+    </w:p>
+    <w:p>
+      <w:pPr>
+        <w:rPr>
+          <w:rFonts w:ascii="Franklin Gothic Book" w:hAnsi="Franklin Gothic Book" w:cs="Times New Roman"/>
+          <w:b/>
+          <w:color w:val="7030A0"/>
+          <w:sz w:val="32"/>
+          <w:szCs w:val="32"/>
+        </w:rPr>
+      </w:pPr>
+      <w:r>
+        <w:rPr>
+          <w:rFonts w:ascii="Franklin Gothic Book" w:hAnsi="Franklin Gothic Book" w:cs="Times New Roman"/>
+          <w:b/>
+          <w:color w:val="7030A0"/>
+          <w:sz w:val="32"/>
+          <w:szCs w:val="32"/>
+        </w:rPr>
+        <w:t xml:space="preserve">Remover </w:t>
+      </w:r>
+      <w:r>
+        <w:rPr>
+          <w:rFonts w:ascii="Franklin Gothic Book" w:hAnsi="Franklin Gothic Book" w:cs="Times New Roman"/>
+          <w:b/>
+          <w:color w:val="7030A0"/>
+          <w:sz w:val="32"/>
+          <w:szCs w:val="32"/>
+        </w:rPr>
+        <w:t>um cliente</w:t>
+      </w:r>
+      <w:r>
+        <w:rPr>
+          <w:rFonts w:ascii="Franklin Gothic Book" w:hAnsi="Franklin Gothic Book" w:cs="Times New Roman"/>
+          <w:b/>
+          <w:color w:val="7030A0"/>
+          <w:sz w:val="32"/>
+          <w:szCs w:val="32"/>
+        </w:rPr>
+        <w:t xml:space="preserve"> (</w:t>
+      </w:r>
+      <w:r>
+        <w:rPr>
+          <w:rFonts w:ascii="Franklin Gothic Book" w:hAnsi="Franklin Gothic Book" w:cs="Times New Roman"/>
+          <w:b/>
+          <w:color w:val="7030A0"/>
+          <w:sz w:val="32"/>
+          <w:szCs w:val="32"/>
+        </w:rPr>
+        <w:t>DELETE</w:t>
+      </w:r>
+      <w:r>
+        <w:rPr>
+          <w:rFonts w:ascii="Franklin Gothic Book" w:hAnsi="Franklin Gothic Book" w:cs="Times New Roman"/>
+          <w:b/>
+          <w:color w:val="7030A0"/>
+          <w:sz w:val="32"/>
+          <w:szCs w:val="32"/>
+        </w:rPr>
+        <w:t>)</w:t>
       </w:r>
     </w:p>
     <w:p>
@@ -4082,16 +4047,6 @@
           <w:b/>
           <w:i/>
           <w:color w:val="8496B0" w:themeColor="text2" w:themeTint="99"/>
-          <w:sz w:val="24"/>
-        </w:rPr>
-      </w:pPr>
-    </w:p>
-    <w:p>
-      <w:pPr>
-        <w:rPr>
-          <w:rFonts w:ascii="Franklin Gothic Book" w:hAnsi="Franklin Gothic Book" w:cs="Times New Roman"/>
-          <w:b/>
-          <w:i/>
           <w:sz w:val="24"/>
         </w:rPr>
       </w:pPr>
@@ -4114,7 +4069,6 @@
           <w:szCs w:val="28"/>
           <w:u w:val="single"/>
         </w:rPr>
-        <w:lastRenderedPageBreak/>
         <w:t>Parâmetros</w:t>
       </w:r>
     </w:p>
@@ -4405,6 +4359,260 @@
       <w:pPr>
         <w:rPr>
           <w:rFonts w:ascii="Franklin Gothic Book" w:hAnsi="Franklin Gothic Book" w:cs="Times New Roman"/>
+          <w:sz w:val="24"/>
+          <w:szCs w:val="24"/>
+        </w:rPr>
+      </w:pPr>
+      <w:r>
+        <w:rPr>
+          <w:rFonts w:ascii="Franklin Gothic Book" w:hAnsi="Franklin Gothic Book" w:cs="Times New Roman"/>
+          <w:b/>
+          <w:i/>
+          <w:sz w:val="24"/>
+          <w:szCs w:val="24"/>
+        </w:rPr>
+        <w:t>4</w:t>
+      </w:r>
+      <w:r>
+        <w:rPr>
+          <w:rFonts w:ascii="Franklin Gothic Book" w:hAnsi="Franklin Gothic Book" w:cs="Times New Roman"/>
+          <w:b/>
+          <w:i/>
+          <w:sz w:val="24"/>
+          <w:szCs w:val="24"/>
+        </w:rPr>
+        <w:t>04</w:t>
+      </w:r>
+      <w:r>
+        <w:rPr>
+          <w:rFonts w:ascii="Franklin Gothic Book" w:hAnsi="Franklin Gothic Book" w:cs="Times New Roman"/>
+          <w:b/>
+          <w:i/>
+          <w:sz w:val="24"/>
+          <w:szCs w:val="24"/>
+        </w:rPr>
+        <w:t xml:space="preserve"> (</w:t>
+      </w:r>
+      <w:proofErr w:type="spellStart"/>
+      <w:r>
+        <w:rPr>
+          <w:rFonts w:ascii="Franklin Gothic Book" w:hAnsi="Franklin Gothic Book" w:cs="Times New Roman"/>
+          <w:b/>
+          <w:i/>
+          <w:sz w:val="24"/>
+          <w:szCs w:val="24"/>
+        </w:rPr>
+        <w:t>Not</w:t>
+      </w:r>
+      <w:proofErr w:type="spellEnd"/>
+      <w:r>
+        <w:rPr>
+          <w:rFonts w:ascii="Franklin Gothic Book" w:hAnsi="Franklin Gothic Book" w:cs="Times New Roman"/>
+          <w:b/>
+          <w:i/>
+          <w:sz w:val="24"/>
+          <w:szCs w:val="24"/>
+        </w:rPr>
+        <w:t xml:space="preserve"> </w:t>
+      </w:r>
+      <w:proofErr w:type="spellStart"/>
+      <w:r>
+        <w:rPr>
+          <w:rFonts w:ascii="Franklin Gothic Book" w:hAnsi="Franklin Gothic Book" w:cs="Times New Roman"/>
+          <w:b/>
+          <w:i/>
+          <w:sz w:val="24"/>
+          <w:szCs w:val="24"/>
+        </w:rPr>
+        <w:t>Found</w:t>
+      </w:r>
+      <w:proofErr w:type="spellEnd"/>
+      <w:r>
+        <w:rPr>
+          <w:rFonts w:ascii="Franklin Gothic Book" w:hAnsi="Franklin Gothic Book" w:cs="Times New Roman"/>
+          <w:b/>
+          <w:i/>
+          <w:sz w:val="24"/>
+          <w:szCs w:val="24"/>
+        </w:rPr>
+        <w:t>)</w:t>
+      </w:r>
+      <w:r>
+        <w:rPr>
+          <w:rFonts w:ascii="Franklin Gothic Book" w:hAnsi="Franklin Gothic Book" w:cs="Times New Roman"/>
+          <w:b/>
+          <w:sz w:val="24"/>
+          <w:szCs w:val="24"/>
+          <w:u w:val="single"/>
+        </w:rPr>
+        <w:t xml:space="preserve"> </w:t>
+      </w:r>
+      <w:r>
+        <w:rPr>
+          <w:rFonts w:ascii="Franklin Gothic Book" w:hAnsi="Franklin Gothic Book" w:cs="Times New Roman"/>
+          <w:b/>
+          <w:sz w:val="24"/>
+          <w:szCs w:val="24"/>
+        </w:rPr>
+        <w:t xml:space="preserve">– </w:t>
+      </w:r>
+      <w:r>
+        <w:rPr>
+          <w:rFonts w:ascii="Franklin Gothic Book" w:hAnsi="Franklin Gothic Book" w:cs="Times New Roman"/>
+          <w:sz w:val="24"/>
+          <w:szCs w:val="24"/>
+        </w:rPr>
+        <w:t xml:space="preserve">Não </w:t>
+      </w:r>
+      <w:r>
+        <w:rPr>
+          <w:rFonts w:ascii="Franklin Gothic Book" w:hAnsi="Franklin Gothic Book" w:cs="Times New Roman"/>
+          <w:sz w:val="24"/>
+          <w:szCs w:val="24"/>
+        </w:rPr>
+        <w:t xml:space="preserve">foi </w:t>
+      </w:r>
+      <w:r>
+        <w:rPr>
+          <w:rFonts w:ascii="Franklin Gothic Book" w:hAnsi="Franklin Gothic Book" w:cs="Times New Roman"/>
+          <w:sz w:val="24"/>
+          <w:szCs w:val="24"/>
+        </w:rPr>
+        <w:t>encontrado um cliente com o ID informado.</w:t>
+      </w:r>
+    </w:p>
+    <w:p>
+      <w:pPr>
+        <w:rPr>
+          <w:rFonts w:ascii="Franklin Gothic Book" w:hAnsi="Franklin Gothic Book" w:cs="Times New Roman"/>
+          <w:sz w:val="24"/>
+          <w:szCs w:val="24"/>
+        </w:rPr>
+      </w:pPr>
+    </w:p>
+    <w:p>
+      <w:pPr>
+        <w:rPr>
+          <w:rFonts w:ascii="Franklin Gothic Book" w:hAnsi="Franklin Gothic Book" w:cs="Times New Roman"/>
+          <w:b/>
+          <w:color w:val="7030A0"/>
+          <w:sz w:val="32"/>
+          <w:szCs w:val="32"/>
+        </w:rPr>
+      </w:pPr>
+      <w:r>
+        <w:rPr>
+          <w:rFonts w:ascii="Franklin Gothic Book" w:hAnsi="Franklin Gothic Book" w:cs="Times New Roman"/>
+          <w:b/>
+          <w:color w:val="7030A0"/>
+          <w:sz w:val="32"/>
+          <w:szCs w:val="32"/>
+        </w:rPr>
+        <w:t>Listar</w:t>
+      </w:r>
+      <w:r>
+        <w:rPr>
+          <w:rFonts w:ascii="Franklin Gothic Book" w:hAnsi="Franklin Gothic Book" w:cs="Times New Roman"/>
+          <w:b/>
+          <w:color w:val="7030A0"/>
+          <w:sz w:val="32"/>
+          <w:szCs w:val="32"/>
+        </w:rPr>
+        <w:t xml:space="preserve"> cliente</w:t>
+      </w:r>
+      <w:r>
+        <w:rPr>
+          <w:rFonts w:ascii="Franklin Gothic Book" w:hAnsi="Franklin Gothic Book" w:cs="Times New Roman"/>
+          <w:b/>
+          <w:color w:val="7030A0"/>
+          <w:sz w:val="32"/>
+          <w:szCs w:val="32"/>
+        </w:rPr>
+        <w:t>s</w:t>
+      </w:r>
+      <w:r>
+        <w:rPr>
+          <w:rFonts w:ascii="Franklin Gothic Book" w:hAnsi="Franklin Gothic Book" w:cs="Times New Roman"/>
+          <w:b/>
+          <w:color w:val="7030A0"/>
+          <w:sz w:val="32"/>
+          <w:szCs w:val="32"/>
+        </w:rPr>
+        <w:t xml:space="preserve"> (</w:t>
+      </w:r>
+      <w:r>
+        <w:rPr>
+          <w:rFonts w:ascii="Franklin Gothic Book" w:hAnsi="Franklin Gothic Book" w:cs="Times New Roman"/>
+          <w:b/>
+          <w:color w:val="7030A0"/>
+          <w:sz w:val="32"/>
+          <w:szCs w:val="32"/>
+        </w:rPr>
+        <w:t>GET</w:t>
+      </w:r>
+      <w:r>
+        <w:rPr>
+          <w:rFonts w:ascii="Franklin Gothic Book" w:hAnsi="Franklin Gothic Book" w:cs="Times New Roman"/>
+          <w:b/>
+          <w:color w:val="7030A0"/>
+          <w:sz w:val="32"/>
+          <w:szCs w:val="32"/>
+        </w:rPr>
+        <w:t>)</w:t>
+      </w:r>
+    </w:p>
+    <w:p>
+      <w:pPr>
+        <w:rPr>
+          <w:rFonts w:ascii="Franklin Gothic Book" w:hAnsi="Franklin Gothic Book" w:cs="Times New Roman"/>
+          <w:b/>
+          <w:i/>
+          <w:color w:val="8496B0" w:themeColor="text2" w:themeTint="99"/>
+          <w:sz w:val="24"/>
+        </w:rPr>
+      </w:pPr>
+      <w:r>
+        <w:rPr>
+          <w:rFonts w:ascii="Franklin Gothic Book" w:hAnsi="Franklin Gothic Book" w:cs="Times New Roman"/>
+          <w:b/>
+          <w:sz w:val="24"/>
+        </w:rPr>
+        <w:t>URL:</w:t>
+      </w:r>
+      <w:r>
+        <w:rPr>
+          <w:rFonts w:ascii="Franklin Gothic Book" w:hAnsi="Franklin Gothic Book" w:cs="Times New Roman"/>
+          <w:b/>
+          <w:sz w:val="32"/>
+          <w:szCs w:val="28"/>
+        </w:rPr>
+        <w:t xml:space="preserve"> </w:t>
+      </w:r>
+      <w:r>
+        <w:rPr>
+          <w:rFonts w:ascii="Franklin Gothic Book" w:hAnsi="Franklin Gothic Book" w:cs="Times New Roman"/>
+          <w:b/>
+          <w:i/>
+          <w:color w:val="8496B0" w:themeColor="text2" w:themeTint="99"/>
+          <w:sz w:val="24"/>
+        </w:rPr>
+        <w:t>/cliente/</w:t>
+      </w:r>
+      <w:r>
+        <w:rPr>
+          <w:rFonts w:ascii="Franklin Gothic Book" w:hAnsi="Franklin Gothic Book" w:cs="Times New Roman"/>
+          <w:b/>
+          <w:i/>
+          <w:color w:val="8496B0" w:themeColor="text2" w:themeTint="99"/>
+          <w:sz w:val="24"/>
+        </w:rPr>
+        <w:t>listar</w:t>
+      </w:r>
+    </w:p>
+    <w:p>
+      <w:pPr>
+        <w:rPr>
+          <w:rFonts w:ascii="Franklin Gothic Book" w:hAnsi="Franklin Gothic Book" w:cs="Times New Roman"/>
           <w:b/>
           <w:sz w:val="28"/>
           <w:szCs w:val="28"/>
@@ -4415,6 +4623,775 @@
         <w:rPr>
           <w:rFonts w:ascii="Franklin Gothic Book" w:hAnsi="Franklin Gothic Book" w:cs="Times New Roman"/>
           <w:b/>
+          <w:sz w:val="28"/>
+          <w:szCs w:val="28"/>
+          <w:u w:val="single"/>
+        </w:rPr>
+        <w:t>Resposta</w:t>
+      </w:r>
+    </w:p>
+    <w:p>
+      <w:pPr>
+        <w:rPr>
+          <w:rFonts w:ascii="Franklin Gothic Book" w:hAnsi="Franklin Gothic Book" w:cs="Times New Roman"/>
+          <w:sz w:val="24"/>
+          <w:szCs w:val="24"/>
+        </w:rPr>
+      </w:pPr>
+      <w:r>
+        <w:rPr>
+          <w:rFonts w:ascii="Franklin Gothic Book" w:hAnsi="Franklin Gothic Book" w:cs="Times New Roman"/>
+          <w:sz w:val="24"/>
+          <w:szCs w:val="24"/>
+        </w:rPr>
+        <w:t xml:space="preserve">Lista de todos os clientes, seguindo </w:t>
+      </w:r>
+      <w:proofErr w:type="spellStart"/>
+      <w:r>
+        <w:rPr>
+          <w:rFonts w:ascii="Franklin Gothic Book" w:hAnsi="Franklin Gothic Book" w:cs="Times New Roman"/>
+          <w:sz w:val="24"/>
+          <w:szCs w:val="24"/>
+        </w:rPr>
+        <w:t>template</w:t>
+      </w:r>
+      <w:proofErr w:type="spellEnd"/>
+      <w:r>
+        <w:rPr>
+          <w:rFonts w:ascii="Franklin Gothic Book" w:hAnsi="Franklin Gothic Book" w:cs="Times New Roman"/>
+          <w:sz w:val="24"/>
+          <w:szCs w:val="24"/>
+        </w:rPr>
+        <w:t>:</w:t>
+      </w:r>
+    </w:p>
+    <w:tbl>
+      <w:tblPr>
+        <w:tblStyle w:val="Tabelacomgrade"/>
+        <w:tblW w:w="9540" w:type="dxa"/>
+        <w:tblLook w:val="04A0" w:firstRow="1" w:lastRow="0" w:firstColumn="1" w:lastColumn="0" w:noHBand="0" w:noVBand="1"/>
+      </w:tblPr>
+      <w:tblGrid>
+        <w:gridCol w:w="3140"/>
+        <w:gridCol w:w="3133"/>
+        <w:gridCol w:w="3267"/>
+      </w:tblGrid>
+      <w:tr>
+        <w:trPr>
+          <w:trHeight w:val="516"/>
+        </w:trPr>
+        <w:tc>
+          <w:tcPr>
+            <w:tcW w:w="3140" w:type="dxa"/>
+            <w:shd w:val="clear" w:color="auto" w:fill="A6A6A6" w:themeFill="background1" w:themeFillShade="A6"/>
+          </w:tcPr>
+          <w:p>
+            <w:pPr>
+              <w:rPr>
+                <w:rFonts w:ascii="Franklin Gothic Book" w:hAnsi="Franklin Gothic Book" w:cs="Times New Roman"/>
+                <w:b/>
+                <w:sz w:val="24"/>
+                <w:szCs w:val="24"/>
+              </w:rPr>
+            </w:pPr>
+            <w:r>
+              <w:rPr>
+                <w:rFonts w:ascii="Franklin Gothic Book" w:hAnsi="Franklin Gothic Book" w:cs="Times New Roman"/>
+                <w:b/>
+                <w:sz w:val="24"/>
+                <w:szCs w:val="24"/>
+              </w:rPr>
+              <w:t>Campo</w:t>
+            </w:r>
+          </w:p>
+        </w:tc>
+        <w:tc>
+          <w:tcPr>
+            <w:tcW w:w="3133" w:type="dxa"/>
+            <w:shd w:val="clear" w:color="auto" w:fill="A6A6A6" w:themeFill="background1" w:themeFillShade="A6"/>
+          </w:tcPr>
+          <w:p>
+            <w:pPr>
+              <w:rPr>
+                <w:rFonts w:ascii="Franklin Gothic Book" w:hAnsi="Franklin Gothic Book" w:cs="Times New Roman"/>
+                <w:b/>
+                <w:sz w:val="24"/>
+                <w:szCs w:val="24"/>
+              </w:rPr>
+            </w:pPr>
+            <w:r>
+              <w:rPr>
+                <w:rFonts w:ascii="Franklin Gothic Book" w:hAnsi="Franklin Gothic Book" w:cs="Times New Roman"/>
+                <w:b/>
+                <w:sz w:val="24"/>
+                <w:szCs w:val="24"/>
+              </w:rPr>
+              <w:t>Tipo</w:t>
+            </w:r>
+          </w:p>
+        </w:tc>
+        <w:tc>
+          <w:tcPr>
+            <w:tcW w:w="3267" w:type="dxa"/>
+            <w:shd w:val="clear" w:color="auto" w:fill="A6A6A6" w:themeFill="background1" w:themeFillShade="A6"/>
+          </w:tcPr>
+          <w:p>
+            <w:pPr>
+              <w:rPr>
+                <w:rFonts w:ascii="Franklin Gothic Book" w:hAnsi="Franklin Gothic Book" w:cs="Times New Roman"/>
+                <w:b/>
+                <w:sz w:val="24"/>
+                <w:szCs w:val="24"/>
+              </w:rPr>
+            </w:pPr>
+            <w:r>
+              <w:rPr>
+                <w:rFonts w:ascii="Franklin Gothic Book" w:hAnsi="Franklin Gothic Book" w:cs="Times New Roman"/>
+                <w:b/>
+                <w:sz w:val="24"/>
+                <w:szCs w:val="24"/>
+              </w:rPr>
+              <w:t>Descrição</w:t>
+            </w:r>
+          </w:p>
+        </w:tc>
+      </w:tr>
+      <w:tr>
+        <w:trPr>
+          <w:trHeight w:val="539"/>
+        </w:trPr>
+        <w:tc>
+          <w:tcPr>
+            <w:tcW w:w="3140" w:type="dxa"/>
+          </w:tcPr>
+          <w:p>
+            <w:pPr>
+              <w:rPr>
+                <w:rFonts w:ascii="Franklin Gothic Book" w:hAnsi="Franklin Gothic Book" w:cs="Times New Roman"/>
+                <w:sz w:val="24"/>
+                <w:szCs w:val="24"/>
+              </w:rPr>
+            </w:pPr>
+            <w:r>
+              <w:rPr>
+                <w:rFonts w:ascii="Franklin Gothic Book" w:hAnsi="Franklin Gothic Book" w:cs="Times New Roman"/>
+                <w:sz w:val="24"/>
+                <w:szCs w:val="24"/>
+              </w:rPr>
+              <w:t>id</w:t>
+            </w:r>
+          </w:p>
+        </w:tc>
+        <w:tc>
+          <w:tcPr>
+            <w:tcW w:w="3133" w:type="dxa"/>
+          </w:tcPr>
+          <w:p>
+            <w:pPr>
+              <w:rPr>
+                <w:rFonts w:ascii="Franklin Gothic Book" w:hAnsi="Franklin Gothic Book" w:cs="Times New Roman"/>
+                <w:sz w:val="24"/>
+                <w:szCs w:val="24"/>
+              </w:rPr>
+            </w:pPr>
+            <w:proofErr w:type="spellStart"/>
+            <w:r>
+              <w:rPr>
+                <w:rFonts w:ascii="Franklin Gothic Book" w:hAnsi="Franklin Gothic Book" w:cs="Times New Roman"/>
+                <w:sz w:val="24"/>
+                <w:szCs w:val="24"/>
+              </w:rPr>
+              <w:t>long</w:t>
+            </w:r>
+            <w:proofErr w:type="spellEnd"/>
+          </w:p>
+        </w:tc>
+        <w:tc>
+          <w:tcPr>
+            <w:tcW w:w="3267" w:type="dxa"/>
+          </w:tcPr>
+          <w:p>
+            <w:pPr>
+              <w:rPr>
+                <w:rFonts w:ascii="Franklin Gothic Book" w:hAnsi="Franklin Gothic Book" w:cs="Times New Roman"/>
+                <w:sz w:val="24"/>
+                <w:szCs w:val="24"/>
+              </w:rPr>
+            </w:pPr>
+            <w:r>
+              <w:rPr>
+                <w:rFonts w:ascii="Franklin Gothic Book" w:hAnsi="Franklin Gothic Book" w:cs="Times New Roman"/>
+                <w:sz w:val="24"/>
+                <w:szCs w:val="24"/>
+              </w:rPr>
+              <w:t>ID do cliente inserido.</w:t>
+            </w:r>
+          </w:p>
+        </w:tc>
+      </w:tr>
+      <w:tr>
+        <w:trPr>
+          <w:trHeight w:val="516"/>
+        </w:trPr>
+        <w:tc>
+          <w:tcPr>
+            <w:tcW w:w="3140" w:type="dxa"/>
+          </w:tcPr>
+          <w:p>
+            <w:pPr>
+              <w:rPr>
+                <w:rFonts w:ascii="Franklin Gothic Book" w:hAnsi="Franklin Gothic Book" w:cs="Times New Roman"/>
+                <w:sz w:val="24"/>
+                <w:szCs w:val="24"/>
+              </w:rPr>
+            </w:pPr>
+            <w:r>
+              <w:rPr>
+                <w:rFonts w:ascii="Franklin Gothic Book" w:hAnsi="Franklin Gothic Book" w:cs="Times New Roman"/>
+                <w:sz w:val="24"/>
+                <w:szCs w:val="24"/>
+              </w:rPr>
+              <w:t>nome</w:t>
+            </w:r>
+          </w:p>
+        </w:tc>
+        <w:tc>
+          <w:tcPr>
+            <w:tcW w:w="3133" w:type="dxa"/>
+          </w:tcPr>
+          <w:p>
+            <w:pPr>
+              <w:rPr>
+                <w:rFonts w:ascii="Franklin Gothic Book" w:hAnsi="Franklin Gothic Book" w:cs="Times New Roman"/>
+                <w:sz w:val="24"/>
+                <w:szCs w:val="24"/>
+              </w:rPr>
+            </w:pPr>
+            <w:proofErr w:type="spellStart"/>
+            <w:r>
+              <w:rPr>
+                <w:rFonts w:ascii="Franklin Gothic Book" w:hAnsi="Franklin Gothic Book" w:cs="Times New Roman"/>
+                <w:sz w:val="24"/>
+                <w:szCs w:val="24"/>
+              </w:rPr>
+              <w:t>string</w:t>
+            </w:r>
+            <w:proofErr w:type="spellEnd"/>
+          </w:p>
+        </w:tc>
+        <w:tc>
+          <w:tcPr>
+            <w:tcW w:w="3267" w:type="dxa"/>
+          </w:tcPr>
+          <w:p>
+            <w:pPr>
+              <w:rPr>
+                <w:rFonts w:ascii="Franklin Gothic Book" w:hAnsi="Franklin Gothic Book" w:cs="Times New Roman"/>
+                <w:sz w:val="24"/>
+                <w:szCs w:val="24"/>
+              </w:rPr>
+            </w:pPr>
+            <w:r>
+              <w:rPr>
+                <w:rFonts w:ascii="Franklin Gothic Book" w:hAnsi="Franklin Gothic Book" w:cs="Times New Roman"/>
+                <w:sz w:val="24"/>
+                <w:szCs w:val="24"/>
+              </w:rPr>
+              <w:t>Nome do cliente.</w:t>
+            </w:r>
+          </w:p>
+        </w:tc>
+      </w:tr>
+      <w:tr>
+        <w:trPr>
+          <w:trHeight w:val="539"/>
+        </w:trPr>
+        <w:tc>
+          <w:tcPr>
+            <w:tcW w:w="3140" w:type="dxa"/>
+            <w:shd w:val="clear" w:color="auto" w:fill="D0CECE" w:themeFill="background2" w:themeFillShade="E6"/>
+          </w:tcPr>
+          <w:p>
+            <w:pPr>
+              <w:rPr>
+                <w:rFonts w:ascii="Franklin Gothic Book" w:hAnsi="Franklin Gothic Book" w:cs="Times New Roman"/>
+                <w:sz w:val="24"/>
+                <w:szCs w:val="24"/>
+              </w:rPr>
+            </w:pPr>
+            <w:r>
+              <w:rPr>
+                <w:rFonts w:ascii="Franklin Gothic Book" w:hAnsi="Franklin Gothic Book" w:cs="Times New Roman"/>
+                <w:sz w:val="24"/>
+                <w:szCs w:val="24"/>
+              </w:rPr>
+              <w:t>clienteGeo</w:t>
+            </w:r>
+          </w:p>
+        </w:tc>
+        <w:tc>
+          <w:tcPr>
+            <w:tcW w:w="3133" w:type="dxa"/>
+            <w:shd w:val="clear" w:color="auto" w:fill="D0CECE" w:themeFill="background2" w:themeFillShade="E6"/>
+          </w:tcPr>
+          <w:p>
+            <w:pPr>
+              <w:rPr>
+                <w:rFonts w:ascii="Franklin Gothic Book" w:hAnsi="Franklin Gothic Book" w:cs="Times New Roman"/>
+                <w:sz w:val="24"/>
+                <w:szCs w:val="24"/>
+              </w:rPr>
+            </w:pPr>
+          </w:p>
+        </w:tc>
+        <w:tc>
+          <w:tcPr>
+            <w:tcW w:w="3267" w:type="dxa"/>
+            <w:shd w:val="clear" w:color="auto" w:fill="D0CECE" w:themeFill="background2" w:themeFillShade="E6"/>
+          </w:tcPr>
+          <w:p>
+            <w:pPr>
+              <w:rPr>
+                <w:rFonts w:ascii="Franklin Gothic Book" w:hAnsi="Franklin Gothic Book" w:cs="Times New Roman"/>
+                <w:sz w:val="24"/>
+                <w:szCs w:val="24"/>
+              </w:rPr>
+            </w:pPr>
+          </w:p>
+        </w:tc>
+      </w:tr>
+      <w:tr>
+        <w:trPr>
+          <w:trHeight w:val="516"/>
+        </w:trPr>
+        <w:tc>
+          <w:tcPr>
+            <w:tcW w:w="3140" w:type="dxa"/>
+          </w:tcPr>
+          <w:p>
+            <w:pPr>
+              <w:rPr>
+                <w:rFonts w:ascii="Franklin Gothic Book" w:hAnsi="Franklin Gothic Book" w:cs="Times New Roman"/>
+                <w:sz w:val="24"/>
+                <w:szCs w:val="24"/>
+              </w:rPr>
+            </w:pPr>
+            <w:r>
+              <w:rPr>
+                <w:rFonts w:ascii="Franklin Gothic Book" w:hAnsi="Franklin Gothic Book" w:cs="Times New Roman"/>
+                <w:sz w:val="24"/>
+                <w:szCs w:val="24"/>
+              </w:rPr>
+              <w:t>id</w:t>
+            </w:r>
+          </w:p>
+        </w:tc>
+        <w:tc>
+          <w:tcPr>
+            <w:tcW w:w="3133" w:type="dxa"/>
+          </w:tcPr>
+          <w:p>
+            <w:pPr>
+              <w:rPr>
+                <w:rFonts w:ascii="Franklin Gothic Book" w:hAnsi="Franklin Gothic Book" w:cs="Times New Roman"/>
+                <w:sz w:val="24"/>
+                <w:szCs w:val="24"/>
+              </w:rPr>
+            </w:pPr>
+            <w:proofErr w:type="spellStart"/>
+            <w:r>
+              <w:rPr>
+                <w:rFonts w:ascii="Franklin Gothic Book" w:hAnsi="Franklin Gothic Book" w:cs="Times New Roman"/>
+                <w:sz w:val="24"/>
+                <w:szCs w:val="24"/>
+              </w:rPr>
+              <w:t>long</w:t>
+            </w:r>
+            <w:proofErr w:type="spellEnd"/>
+          </w:p>
+        </w:tc>
+        <w:tc>
+          <w:tcPr>
+            <w:tcW w:w="3267" w:type="dxa"/>
+          </w:tcPr>
+          <w:p>
+            <w:pPr>
+              <w:rPr>
+                <w:rFonts w:ascii="Franklin Gothic Book" w:hAnsi="Franklin Gothic Book" w:cs="Times New Roman"/>
+                <w:sz w:val="24"/>
+                <w:szCs w:val="24"/>
+              </w:rPr>
+            </w:pPr>
+            <w:r>
+              <w:rPr>
+                <w:rFonts w:ascii="Franklin Gothic Book" w:hAnsi="Franklin Gothic Book" w:cs="Times New Roman"/>
+                <w:sz w:val="24"/>
+                <w:szCs w:val="24"/>
+              </w:rPr>
+              <w:t>ID dos dados de geolocalização.</w:t>
+            </w:r>
+          </w:p>
+        </w:tc>
+      </w:tr>
+      <w:tr>
+        <w:trPr>
+          <w:trHeight w:val="516"/>
+        </w:trPr>
+        <w:tc>
+          <w:tcPr>
+            <w:tcW w:w="3140" w:type="dxa"/>
+          </w:tcPr>
+          <w:p>
+            <w:pPr>
+              <w:rPr>
+                <w:rFonts w:ascii="Franklin Gothic Book" w:hAnsi="Franklin Gothic Book" w:cs="Times New Roman"/>
+                <w:sz w:val="24"/>
+                <w:szCs w:val="24"/>
+              </w:rPr>
+            </w:pPr>
+            <w:r>
+              <w:rPr>
+                <w:rFonts w:ascii="Franklin Gothic Book" w:hAnsi="Franklin Gothic Book" w:cs="Times New Roman"/>
+                <w:sz w:val="24"/>
+                <w:szCs w:val="24"/>
+              </w:rPr>
+              <w:t>cidade</w:t>
+            </w:r>
+          </w:p>
+        </w:tc>
+        <w:tc>
+          <w:tcPr>
+            <w:tcW w:w="3133" w:type="dxa"/>
+          </w:tcPr>
+          <w:p>
+            <w:pPr>
+              <w:rPr>
+                <w:rFonts w:ascii="Franklin Gothic Book" w:hAnsi="Franklin Gothic Book" w:cs="Times New Roman"/>
+                <w:sz w:val="24"/>
+                <w:szCs w:val="24"/>
+              </w:rPr>
+            </w:pPr>
+            <w:proofErr w:type="spellStart"/>
+            <w:r>
+              <w:rPr>
+                <w:rFonts w:ascii="Franklin Gothic Book" w:hAnsi="Franklin Gothic Book" w:cs="Times New Roman"/>
+                <w:sz w:val="24"/>
+                <w:szCs w:val="24"/>
+              </w:rPr>
+              <w:t>string</w:t>
+            </w:r>
+            <w:proofErr w:type="spellEnd"/>
+          </w:p>
+        </w:tc>
+        <w:tc>
+          <w:tcPr>
+            <w:tcW w:w="3267" w:type="dxa"/>
+          </w:tcPr>
+          <w:p>
+            <w:pPr>
+              <w:rPr>
+                <w:rFonts w:ascii="Franklin Gothic Book" w:hAnsi="Franklin Gothic Book" w:cs="Times New Roman"/>
+                <w:sz w:val="24"/>
+                <w:szCs w:val="24"/>
+              </w:rPr>
+            </w:pPr>
+            <w:r>
+              <w:rPr>
+                <w:rFonts w:ascii="Franklin Gothic Book" w:hAnsi="Franklin Gothic Book" w:cs="Times New Roman"/>
+                <w:sz w:val="24"/>
+                <w:szCs w:val="24"/>
+              </w:rPr>
+              <w:t>Cidade recuperada no cadastro do cliente.</w:t>
+            </w:r>
+          </w:p>
+        </w:tc>
+      </w:tr>
+      <w:tr>
+        <w:trPr>
+          <w:trHeight w:val="516"/>
+        </w:trPr>
+        <w:tc>
+          <w:tcPr>
+            <w:tcW w:w="3140" w:type="dxa"/>
+          </w:tcPr>
+          <w:p>
+            <w:pPr>
+              <w:rPr>
+                <w:rFonts w:ascii="Franklin Gothic Book" w:hAnsi="Franklin Gothic Book" w:cs="Times New Roman"/>
+                <w:sz w:val="24"/>
+                <w:szCs w:val="24"/>
+              </w:rPr>
+            </w:pPr>
+            <w:proofErr w:type="spellStart"/>
+            <w:r>
+              <w:rPr>
+                <w:rFonts w:ascii="Franklin Gothic Book" w:hAnsi="Franklin Gothic Book" w:cs="Times New Roman"/>
+                <w:sz w:val="24"/>
+                <w:szCs w:val="24"/>
+              </w:rPr>
+              <w:lastRenderedPageBreak/>
+              <w:t>temperaturaMinima</w:t>
+            </w:r>
+            <w:proofErr w:type="spellEnd"/>
+          </w:p>
+        </w:tc>
+        <w:tc>
+          <w:tcPr>
+            <w:tcW w:w="3133" w:type="dxa"/>
+          </w:tcPr>
+          <w:p>
+            <w:pPr>
+              <w:rPr>
+                <w:rFonts w:ascii="Franklin Gothic Book" w:hAnsi="Franklin Gothic Book" w:cs="Times New Roman"/>
+                <w:sz w:val="24"/>
+                <w:szCs w:val="24"/>
+              </w:rPr>
+            </w:pPr>
+            <w:proofErr w:type="spellStart"/>
+            <w:r>
+              <w:rPr>
+                <w:rFonts w:ascii="Franklin Gothic Book" w:hAnsi="Franklin Gothic Book" w:cs="Times New Roman"/>
+                <w:sz w:val="24"/>
+                <w:szCs w:val="24"/>
+              </w:rPr>
+              <w:t>float</w:t>
+            </w:r>
+            <w:proofErr w:type="spellEnd"/>
+          </w:p>
+        </w:tc>
+        <w:tc>
+          <w:tcPr>
+            <w:tcW w:w="3267" w:type="dxa"/>
+          </w:tcPr>
+          <w:p>
+            <w:pPr>
+              <w:rPr>
+                <w:rFonts w:ascii="Franklin Gothic Book" w:hAnsi="Franklin Gothic Book" w:cs="Times New Roman"/>
+                <w:sz w:val="24"/>
+                <w:szCs w:val="24"/>
+              </w:rPr>
+            </w:pPr>
+            <w:r>
+              <w:rPr>
+                <w:rFonts w:ascii="Franklin Gothic Book" w:hAnsi="Franklin Gothic Book" w:cs="Times New Roman"/>
+                <w:sz w:val="24"/>
+                <w:szCs w:val="24"/>
+              </w:rPr>
+              <w:t>Temperatura mínima registrada na requisição.</w:t>
+            </w:r>
+          </w:p>
+        </w:tc>
+      </w:tr>
+      <w:tr>
+        <w:trPr>
+          <w:trHeight w:val="516"/>
+        </w:trPr>
+        <w:tc>
+          <w:tcPr>
+            <w:tcW w:w="3140" w:type="dxa"/>
+          </w:tcPr>
+          <w:p>
+            <w:pPr>
+              <w:rPr>
+                <w:rFonts w:ascii="Franklin Gothic Book" w:hAnsi="Franklin Gothic Book" w:cs="Times New Roman"/>
+                <w:sz w:val="24"/>
+                <w:szCs w:val="24"/>
+              </w:rPr>
+            </w:pPr>
+            <w:proofErr w:type="spellStart"/>
+            <w:r>
+              <w:rPr>
+                <w:rFonts w:ascii="Franklin Gothic Book" w:hAnsi="Franklin Gothic Book" w:cs="Times New Roman"/>
+                <w:sz w:val="24"/>
+                <w:szCs w:val="24"/>
+              </w:rPr>
+              <w:t>temperaturaMaxima</w:t>
+            </w:r>
+            <w:proofErr w:type="spellEnd"/>
+          </w:p>
+        </w:tc>
+        <w:tc>
+          <w:tcPr>
+            <w:tcW w:w="3133" w:type="dxa"/>
+          </w:tcPr>
+          <w:p>
+            <w:pPr>
+              <w:rPr>
+                <w:rFonts w:ascii="Franklin Gothic Book" w:hAnsi="Franklin Gothic Book" w:cs="Times New Roman"/>
+                <w:sz w:val="24"/>
+                <w:szCs w:val="24"/>
+              </w:rPr>
+            </w:pPr>
+            <w:proofErr w:type="spellStart"/>
+            <w:r>
+              <w:rPr>
+                <w:rFonts w:ascii="Franklin Gothic Book" w:hAnsi="Franklin Gothic Book" w:cs="Times New Roman"/>
+                <w:sz w:val="24"/>
+                <w:szCs w:val="24"/>
+              </w:rPr>
+              <w:t>float</w:t>
+            </w:r>
+            <w:proofErr w:type="spellEnd"/>
+          </w:p>
+        </w:tc>
+        <w:tc>
+          <w:tcPr>
+            <w:tcW w:w="3267" w:type="dxa"/>
+          </w:tcPr>
+          <w:p>
+            <w:pPr>
+              <w:rPr>
+                <w:rFonts w:ascii="Franklin Gothic Book" w:hAnsi="Franklin Gothic Book" w:cs="Times New Roman"/>
+                <w:sz w:val="24"/>
+                <w:szCs w:val="24"/>
+              </w:rPr>
+            </w:pPr>
+            <w:r>
+              <w:rPr>
+                <w:rFonts w:ascii="Franklin Gothic Book" w:hAnsi="Franklin Gothic Book" w:cs="Times New Roman"/>
+                <w:sz w:val="24"/>
+                <w:szCs w:val="24"/>
+              </w:rPr>
+              <w:t>Temperatura máxima registrada na requisição.</w:t>
+            </w:r>
+          </w:p>
+        </w:tc>
+      </w:tr>
+      <w:tr>
+        <w:trPr>
+          <w:trHeight w:val="516"/>
+        </w:trPr>
+        <w:tc>
+          <w:tcPr>
+            <w:tcW w:w="3140" w:type="dxa"/>
+          </w:tcPr>
+          <w:p>
+            <w:pPr>
+              <w:rPr>
+                <w:rFonts w:ascii="Franklin Gothic Book" w:hAnsi="Franklin Gothic Book" w:cs="Times New Roman"/>
+                <w:sz w:val="24"/>
+                <w:szCs w:val="24"/>
+              </w:rPr>
+            </w:pPr>
+            <w:proofErr w:type="spellStart"/>
+            <w:r>
+              <w:rPr>
+                <w:rFonts w:ascii="Franklin Gothic Book" w:hAnsi="Franklin Gothic Book" w:cs="Times New Roman"/>
+                <w:sz w:val="24"/>
+                <w:szCs w:val="24"/>
+              </w:rPr>
+              <w:t>temperaturaAtual</w:t>
+            </w:r>
+            <w:proofErr w:type="spellEnd"/>
+          </w:p>
+        </w:tc>
+        <w:tc>
+          <w:tcPr>
+            <w:tcW w:w="3133" w:type="dxa"/>
+          </w:tcPr>
+          <w:p>
+            <w:pPr>
+              <w:rPr>
+                <w:rFonts w:ascii="Franklin Gothic Book" w:hAnsi="Franklin Gothic Book" w:cs="Times New Roman"/>
+                <w:sz w:val="24"/>
+                <w:szCs w:val="24"/>
+              </w:rPr>
+            </w:pPr>
+            <w:proofErr w:type="spellStart"/>
+            <w:r>
+              <w:rPr>
+                <w:rFonts w:ascii="Franklin Gothic Book" w:hAnsi="Franklin Gothic Book" w:cs="Times New Roman"/>
+                <w:sz w:val="24"/>
+                <w:szCs w:val="24"/>
+              </w:rPr>
+              <w:t>float</w:t>
+            </w:r>
+            <w:proofErr w:type="spellEnd"/>
+          </w:p>
+        </w:tc>
+        <w:tc>
+          <w:tcPr>
+            <w:tcW w:w="3267" w:type="dxa"/>
+          </w:tcPr>
+          <w:p>
+            <w:pPr>
+              <w:rPr>
+                <w:rFonts w:ascii="Franklin Gothic Book" w:hAnsi="Franklin Gothic Book" w:cs="Times New Roman"/>
+                <w:sz w:val="24"/>
+                <w:szCs w:val="24"/>
+              </w:rPr>
+            </w:pPr>
+            <w:r>
+              <w:rPr>
+                <w:rFonts w:ascii="Franklin Gothic Book" w:hAnsi="Franklin Gothic Book" w:cs="Times New Roman"/>
+                <w:sz w:val="24"/>
+                <w:szCs w:val="24"/>
+              </w:rPr>
+              <w:t>Temperatura atual registrada na requisição.</w:t>
+            </w:r>
+          </w:p>
+        </w:tc>
+      </w:tr>
+    </w:tbl>
+    <w:p>
+      <w:pPr>
+        <w:rPr>
+          <w:rFonts w:ascii="Franklin Gothic Book" w:hAnsi="Franklin Gothic Book" w:cs="Times New Roman"/>
+          <w:sz w:val="24"/>
+          <w:szCs w:val="24"/>
+        </w:rPr>
+      </w:pPr>
+      <w:r>
+        <w:rPr>
+          <w:rFonts w:ascii="Franklin Gothic Book" w:hAnsi="Franklin Gothic Book" w:cs="Times New Roman"/>
+          <w:sz w:val="24"/>
+          <w:szCs w:val="24"/>
+        </w:rPr>
+        <w:t>Lista vazia caso não houver clientes na base: []</w:t>
+      </w:r>
+    </w:p>
+    <w:p>
+      <w:pPr>
+        <w:rPr>
+          <w:rFonts w:ascii="Franklin Gothic Book" w:hAnsi="Franklin Gothic Book" w:cs="Times New Roman"/>
+          <w:sz w:val="24"/>
+          <w:szCs w:val="24"/>
+        </w:rPr>
+      </w:pPr>
+    </w:p>
+    <w:p>
+      <w:pPr>
+        <w:rPr>
+          <w:rFonts w:ascii="Franklin Gothic Book" w:hAnsi="Franklin Gothic Book" w:cs="Times New Roman"/>
+          <w:b/>
+          <w:sz w:val="28"/>
+          <w:szCs w:val="28"/>
+          <w:u w:val="single"/>
+        </w:rPr>
+      </w:pPr>
+      <w:r>
+        <w:rPr>
+          <w:rFonts w:ascii="Franklin Gothic Book" w:hAnsi="Franklin Gothic Book" w:cs="Times New Roman"/>
+          <w:b/>
+          <w:sz w:val="28"/>
+          <w:szCs w:val="28"/>
+          <w:u w:val="single"/>
+        </w:rPr>
+        <w:t>Erros</w:t>
+      </w:r>
+    </w:p>
+    <w:p>
+      <w:pPr>
+        <w:rPr>
+          <w:rFonts w:ascii="Franklin Gothic Book" w:hAnsi="Franklin Gothic Book" w:cs="Times New Roman"/>
+          <w:sz w:val="24"/>
+          <w:szCs w:val="24"/>
+        </w:rPr>
+      </w:pPr>
+      <w:r>
+        <w:rPr>
+          <w:rFonts w:ascii="Franklin Gothic Book" w:hAnsi="Franklin Gothic Book" w:cs="Times New Roman"/>
+          <w:b/>
           <w:i/>
           <w:sz w:val="24"/>
           <w:szCs w:val="24"/>
@@ -4429,7 +5406,7 @@
           <w:sz w:val="24"/>
           <w:szCs w:val="24"/>
         </w:rPr>
-        <w:t>04</w:t>
+        <w:t>17</w:t>
       </w:r>
       <w:r>
         <w:rPr>
@@ -4450,7 +5427,7 @@
           <w:sz w:val="24"/>
           <w:szCs w:val="24"/>
         </w:rPr>
-        <w:t>Not</w:t>
+        <w:t>Expectation</w:t>
       </w:r>
       <w:proofErr w:type="spellEnd"/>
       <w:r>
@@ -4472,7 +5449,7 @@
           <w:sz w:val="24"/>
           <w:szCs w:val="24"/>
         </w:rPr>
-        <w:t>Found</w:t>
+        <w:t>Failed</w:t>
       </w:r>
       <w:proofErr w:type="spellEnd"/>
       <w:r>
@@ -4502,317 +5479,18 @@
           <w:sz w:val="24"/>
           <w:szCs w:val="24"/>
         </w:rPr>
-        <w:t xml:space="preserve">– </w:t>
-      </w:r>
-      <w:r>
-        <w:rPr>
-          <w:rFonts w:ascii="Franklin Gothic Book" w:hAnsi="Franklin Gothic Book" w:cs="Times New Roman"/>
-          <w:sz w:val="24"/>
-          <w:szCs w:val="24"/>
-        </w:rPr>
-        <w:t xml:space="preserve">Não </w:t>
-      </w:r>
-      <w:r>
-        <w:rPr>
-          <w:rFonts w:ascii="Franklin Gothic Book" w:hAnsi="Franklin Gothic Book" w:cs="Times New Roman"/>
-          <w:sz w:val="24"/>
-          <w:szCs w:val="24"/>
-        </w:rPr>
-        <w:t xml:space="preserve">foi </w:t>
-      </w:r>
-      <w:r>
-        <w:rPr>
-          <w:rFonts w:ascii="Franklin Gothic Book" w:hAnsi="Franklin Gothic Book" w:cs="Times New Roman"/>
-          <w:sz w:val="24"/>
-          <w:szCs w:val="24"/>
-        </w:rPr>
-        <w:t>encontrado um cliente com o ID informado.</w:t>
-      </w:r>
-    </w:p>
-    <w:p>
-      <w:pPr>
-        <w:rPr>
-          <w:rFonts w:ascii="Franklin Gothic Book" w:hAnsi="Franklin Gothic Book" w:cs="Times New Roman"/>
-        </w:rPr>
-      </w:pPr>
-    </w:p>
-    <w:p>
-      <w:pPr>
-        <w:rPr>
-          <w:rFonts w:ascii="Franklin Gothic Book" w:hAnsi="Franklin Gothic Book" w:cs="Times New Roman"/>
-        </w:rPr>
-      </w:pPr>
-      <w:r>
-        <w:rPr>
-          <w:rFonts w:ascii="Franklin Gothic Book" w:hAnsi="Franklin Gothic Book" w:cs="Times New Roman"/>
-        </w:rPr>
-        <w:t>V1.:</w:t>
-      </w:r>
-    </w:p>
-    <w:p>
-      <w:pPr>
-        <w:rPr>
-          <w:rFonts w:ascii="Franklin Gothic Book" w:hAnsi="Franklin Gothic Book" w:cs="Times New Roman"/>
-        </w:rPr>
-      </w:pPr>
-      <w:r>
-        <w:rPr>
-          <w:rFonts w:ascii="Franklin Gothic Book" w:hAnsi="Franklin Gothic Book" w:cs="Times New Roman"/>
-        </w:rPr>
-        <w:t>Premissas:</w:t>
-      </w:r>
-      <w:r>
-        <w:rPr>
-          <w:rFonts w:ascii="Franklin Gothic Book" w:hAnsi="Franklin Gothic Book" w:cs="Times New Roman"/>
-        </w:rPr>
-        <w:br/>
-        <w:t>- Serão avaliadas todas as características da solução apresentada</w:t>
-      </w:r>
-      <w:r>
-        <w:rPr>
-          <w:rFonts w:ascii="Franklin Gothic Book" w:hAnsi="Franklin Gothic Book" w:cs="Times New Roman"/>
-        </w:rPr>
-        <w:br/>
-        <w:t xml:space="preserve">- Caso não saiba por onde começar, procure algum tutorial de criação de CRUD </w:t>
-      </w:r>
-      <w:proofErr w:type="spellStart"/>
-      <w:r>
-        <w:rPr>
-          <w:rFonts w:ascii="Franklin Gothic Book" w:hAnsi="Franklin Gothic Book" w:cs="Times New Roman"/>
-        </w:rPr>
-        <w:t>Rest</w:t>
-      </w:r>
-      <w:proofErr w:type="spellEnd"/>
-      <w:r>
-        <w:rPr>
-          <w:rFonts w:ascii="Franklin Gothic Book" w:hAnsi="Franklin Gothic Book" w:cs="Times New Roman"/>
-        </w:rPr>
-        <w:t xml:space="preserve"> com Spring Boot</w:t>
-      </w:r>
-      <w:r>
-        <w:rPr>
-          <w:rFonts w:ascii="Franklin Gothic Book" w:hAnsi="Franklin Gothic Book" w:cs="Times New Roman"/>
-        </w:rPr>
-        <w:br/>
-        <w:t>- Caso tenha dificuldades ou não saiba como continuar, entregue até onde conseguir e explique quais problemas teve</w:t>
-      </w:r>
-      <w:r>
-        <w:rPr>
-          <w:rFonts w:ascii="Franklin Gothic Book" w:hAnsi="Franklin Gothic Book" w:cs="Times New Roman"/>
-        </w:rPr>
-        <w:br/>
-        <w:t>- Usamos Java em nossos sistemas</w:t>
-      </w:r>
-      <w:r>
-        <w:rPr>
-          <w:rFonts w:ascii="Franklin Gothic Book" w:hAnsi="Franklin Gothic Book" w:cs="Times New Roman"/>
-        </w:rPr>
-        <w:br/>
-        <w:t xml:space="preserve">- Considere apenas a parte </w:t>
-      </w:r>
-      <w:proofErr w:type="spellStart"/>
-      <w:r>
-        <w:rPr>
-          <w:rFonts w:ascii="Franklin Gothic Book" w:hAnsi="Franklin Gothic Book" w:cs="Times New Roman"/>
-        </w:rPr>
-        <w:t>backend</w:t>
-      </w:r>
-      <w:proofErr w:type="spellEnd"/>
-      <w:r>
-        <w:rPr>
-          <w:rFonts w:ascii="Franklin Gothic Book" w:hAnsi="Franklin Gothic Book" w:cs="Times New Roman"/>
-        </w:rPr>
-        <w:t xml:space="preserve">. Não é necessário desenvolver tela/formulário, apenas os </w:t>
-      </w:r>
-      <w:proofErr w:type="spellStart"/>
-      <w:r>
-        <w:rPr>
-          <w:rFonts w:ascii="Franklin Gothic Book" w:hAnsi="Franklin Gothic Book" w:cs="Times New Roman"/>
-        </w:rPr>
-        <w:t>endpoints</w:t>
-      </w:r>
-      <w:proofErr w:type="spellEnd"/>
-      <w:r>
-        <w:rPr>
-          <w:rFonts w:ascii="Franklin Gothic Book" w:hAnsi="Franklin Gothic Book" w:cs="Times New Roman"/>
-        </w:rPr>
-        <w:t xml:space="preserve"> REST</w:t>
-      </w:r>
-      <w:r>
-        <w:rPr>
-          <w:rFonts w:ascii="Franklin Gothic Book" w:hAnsi="Franklin Gothic Book" w:cs="Times New Roman"/>
-        </w:rPr>
-        <w:br/>
-        <w:t>- Um cliente é composto apenas por nome e idade</w:t>
-      </w:r>
-      <w:r>
-        <w:rPr>
-          <w:rFonts w:ascii="Franklin Gothic Book" w:hAnsi="Franklin Gothic Book" w:cs="Times New Roman"/>
-        </w:rPr>
-        <w:br/>
-        <w:t>- API aberta de geolocalização por IP https://www.ipvigilante.com/</w:t>
-      </w:r>
-      <w:r>
-        <w:rPr>
-          <w:rFonts w:ascii="Franklin Gothic Book" w:hAnsi="Franklin Gothic Book" w:cs="Times New Roman"/>
-        </w:rPr>
-        <w:br/>
-        <w:t>- API aberta de clima por geolocalização https://www.metaweather.com/api/</w:t>
-      </w:r>
-      <w:r>
-        <w:rPr>
-          <w:rFonts w:ascii="Franklin Gothic Book" w:hAnsi="Franklin Gothic Book" w:cs="Times New Roman"/>
-        </w:rPr>
-        <w:br/>
-        <w:t>- Quando executar a busca de clima por geolocalização, caso não exista a cidade especifica de origem, utilize o resultado mais próximo.</w:t>
-      </w:r>
-      <w:r>
-        <w:rPr>
-          <w:rFonts w:ascii="Franklin Gothic Book" w:hAnsi="Franklin Gothic Book" w:cs="Times New Roman"/>
-        </w:rPr>
-        <w:br/>
-      </w:r>
-      <w:r>
-        <w:rPr>
-          <w:rFonts w:ascii="Franklin Gothic Book" w:hAnsi="Franklin Gothic Book" w:cs="Times New Roman"/>
-        </w:rPr>
-        <w:br/>
-        <w:t>Sua tarefa é desenvolver os serviços REST abaixo:</w:t>
-      </w:r>
-      <w:r>
-        <w:rPr>
-          <w:rFonts w:ascii="Franklin Gothic Book" w:hAnsi="Franklin Gothic Book" w:cs="Times New Roman"/>
-        </w:rPr>
-        <w:br/>
-        <w:t>- Criar um Cliente</w:t>
-      </w:r>
-      <w:r>
-        <w:rPr>
-          <w:rFonts w:ascii="Franklin Gothic Book" w:hAnsi="Franklin Gothic Book" w:cs="Times New Roman"/>
-        </w:rPr>
-        <w:br/>
-        <w:t>- Alterar um Cliente</w:t>
-      </w:r>
-      <w:r>
-        <w:rPr>
-          <w:rFonts w:ascii="Franklin Gothic Book" w:hAnsi="Franklin Gothic Book" w:cs="Times New Roman"/>
-        </w:rPr>
-        <w:br/>
-        <w:t>- Consultar um Cliente por id</w:t>
-      </w:r>
-      <w:r>
-        <w:rPr>
-          <w:rFonts w:ascii="Franklin Gothic Book" w:hAnsi="Franklin Gothic Book" w:cs="Times New Roman"/>
-        </w:rPr>
-        <w:br/>
-        <w:t>- Listar todos os Clientes salvos</w:t>
-      </w:r>
-      <w:r>
-        <w:rPr>
-          <w:rFonts w:ascii="Franklin Gothic Book" w:hAnsi="Franklin Gothic Book" w:cs="Times New Roman"/>
-        </w:rPr>
-        <w:br/>
-        <w:t>- Remover Cliente por id</w:t>
-      </w:r>
-      <w:r>
-        <w:rPr>
-          <w:rFonts w:ascii="Franklin Gothic Book" w:hAnsi="Franklin Gothic Book" w:cs="Times New Roman"/>
-        </w:rPr>
-        <w:br/>
-      </w:r>
-      <w:r>
-        <w:rPr>
-          <w:rFonts w:ascii="Franklin Gothic Book" w:hAnsi="Franklin Gothic Book" w:cs="Times New Roman"/>
-        </w:rPr>
-        <w:br/>
-        <w:t>Ao criar um cliente, apenas para fins estatísticos e históricos, busque qual a localização geográfica de quem executou a requisição, usando o IP de origem. Com a localização geográfica, consulte qual é a temperatura máxima e mínima do dia da requisição de criação no local do IP de origem. Salve essa informação e a associe ao cliente resultado da requisição de origem.</w:t>
-      </w:r>
-      <w:r>
-        <w:rPr>
-          <w:rFonts w:ascii="Franklin Gothic Book" w:hAnsi="Franklin Gothic Book" w:cs="Times New Roman"/>
-        </w:rPr>
-        <w:br/>
-      </w:r>
-      <w:r>
-        <w:rPr>
-          <w:rFonts w:ascii="Franklin Gothic Book" w:hAnsi="Franklin Gothic Book" w:cs="Times New Roman"/>
-        </w:rPr>
-        <w:br/>
-        <w:t>Tenha em mente que a consulta de Cliente por ID será altamente requisitada.</w:t>
-      </w:r>
-      <w:r>
-        <w:rPr>
-          <w:rFonts w:ascii="Franklin Gothic Book" w:hAnsi="Franklin Gothic Book" w:cs="Times New Roman"/>
-        </w:rPr>
-        <w:br/>
-      </w:r>
-      <w:r>
-        <w:rPr>
-          <w:rFonts w:ascii="Franklin Gothic Book" w:hAnsi="Franklin Gothic Book" w:cs="Times New Roman"/>
-        </w:rPr>
-        <w:br/>
-        <w:t>Junto com o código é necessário entregar uma documentação que contenha os itens abaixo:</w:t>
-      </w:r>
-      <w:r>
-        <w:rPr>
-          <w:rFonts w:ascii="Franklin Gothic Book" w:hAnsi="Franklin Gothic Book" w:cs="Times New Roman"/>
-        </w:rPr>
-        <w:br/>
-      </w:r>
-      <w:r>
-        <w:rPr>
-          <w:rFonts w:ascii="Franklin Gothic Book" w:hAnsi="Franklin Gothic Book" w:cs="Times New Roman"/>
-        </w:rPr>
-        <w:lastRenderedPageBreak/>
-        <w:t>- Como usar os serviços</w:t>
-      </w:r>
-      <w:r>
-        <w:rPr>
-          <w:rFonts w:ascii="Franklin Gothic Book" w:hAnsi="Franklin Gothic Book" w:cs="Times New Roman"/>
-        </w:rPr>
-        <w:br/>
-        <w:t>- Quais ferramentas foram usadas (e porque essas foram as escolhidas)</w:t>
-      </w:r>
-      <w:r>
-        <w:rPr>
-          <w:rFonts w:ascii="Franklin Gothic Book" w:hAnsi="Franklin Gothic Book" w:cs="Times New Roman"/>
-        </w:rPr>
-        <w:br/>
-        <w:t>- Qualquer infraestrutura adicional necessária para executar, testar, empacotar e entregar seu projeto</w:t>
-      </w:r>
-      <w:r>
-        <w:rPr>
-          <w:rFonts w:ascii="Franklin Gothic Book" w:hAnsi="Franklin Gothic Book" w:cs="Times New Roman"/>
-        </w:rPr>
-        <w:br/>
-        <w:t>- Como executar, testar, empacotar e entregar o seu projeto</w:t>
-      </w:r>
-      <w:r>
-        <w:rPr>
-          <w:rFonts w:ascii="Franklin Gothic Book" w:hAnsi="Franklin Gothic Book" w:cs="Times New Roman"/>
-        </w:rPr>
-        <w:br/>
-        <w:t>- Instruções para como montar o ambiente de produção onde seus serviços devem ser executados (preferencialmente citando ferramentas e processos)</w:t>
-      </w:r>
-      <w:r>
-        <w:rPr>
-          <w:rFonts w:ascii="Franklin Gothic Book" w:hAnsi="Franklin Gothic Book" w:cs="Times New Roman"/>
-        </w:rPr>
-        <w:br/>
-      </w:r>
-      <w:r>
-        <w:rPr>
-          <w:rFonts w:ascii="Franklin Gothic Book" w:hAnsi="Franklin Gothic Book" w:cs="Times New Roman"/>
-        </w:rPr>
-        <w:br/>
-      </w:r>
-    </w:p>
-    <w:p>
-      <w:pPr>
-        <w:rPr>
-          <w:rFonts w:ascii="Franklin Gothic Book" w:hAnsi="Franklin Gothic Book" w:cs="Times New Roman"/>
-        </w:rPr>
-      </w:pPr>
+        <w:t>–</w:t>
+      </w:r>
+      <w:r>
+        <w:rPr>
+          <w:rFonts w:ascii="Franklin Gothic Book" w:hAnsi="Franklin Gothic Book" w:cs="Times New Roman"/>
+          <w:sz w:val="24"/>
+          <w:szCs w:val="24"/>
+        </w:rPr>
+        <w:t>Erro no banco de dados.</w:t>
+      </w:r>
+      <w:bookmarkStart w:id="0" w:name="_GoBack"/>
+      <w:bookmarkEnd w:id="0"/>
     </w:p>
     <w:sectPr>
       <w:pgSz w:w="11906" w:h="16838"/>

--- a/docs/API_Docs_ProjetoCliente.docx
+++ b/docs/API_Docs_ProjetoCliente.docx
@@ -941,6 +941,22 @@
               </w:rPr>
               <w:t>ima registrada na requisição.</w:t>
             </w:r>
+            <w:r>
+              <w:rPr>
+                <w:rFonts w:ascii="Franklin Gothic Book" w:hAnsi="Franklin Gothic Book" w:cs="Times New Roman"/>
+                <w:sz w:val="24"/>
+                <w:szCs w:val="24"/>
+              </w:rPr>
+              <w:t xml:space="preserve"> </w:t>
+            </w:r>
+            <w:r>
+              <w:rPr>
+                <w:rFonts w:ascii="Franklin Gothic Book" w:hAnsi="Franklin Gothic Book" w:cs="Times New Roman"/>
+                <w:sz w:val="24"/>
+                <w:szCs w:val="24"/>
+              </w:rPr>
+              <w:t>(Em Celsius)</w:t>
+            </w:r>
           </w:p>
         </w:tc>
       </w:tr>
@@ -1017,6 +1033,22 @@
               </w:rPr>
               <w:t>Temperatura máxima registrada na requisição.</w:t>
             </w:r>
+            <w:r>
+              <w:rPr>
+                <w:rFonts w:ascii="Franklin Gothic Book" w:hAnsi="Franklin Gothic Book" w:cs="Times New Roman"/>
+                <w:sz w:val="24"/>
+                <w:szCs w:val="24"/>
+              </w:rPr>
+              <w:t xml:space="preserve"> </w:t>
+            </w:r>
+            <w:r>
+              <w:rPr>
+                <w:rFonts w:ascii="Franklin Gothic Book" w:hAnsi="Franklin Gothic Book" w:cs="Times New Roman"/>
+                <w:sz w:val="24"/>
+                <w:szCs w:val="24"/>
+              </w:rPr>
+              <w:t>(Em Celsius)</w:t>
+            </w:r>
           </w:p>
         </w:tc>
       </w:tr>
@@ -1107,6 +1139,22 @@
                 <w:szCs w:val="24"/>
               </w:rPr>
               <w:t xml:space="preserve"> registrada na requisição.</w:t>
+            </w:r>
+            <w:r>
+              <w:rPr>
+                <w:rFonts w:ascii="Franklin Gothic Book" w:hAnsi="Franklin Gothic Book" w:cs="Times New Roman"/>
+                <w:sz w:val="24"/>
+                <w:szCs w:val="24"/>
+              </w:rPr>
+              <w:t xml:space="preserve"> </w:t>
+            </w:r>
+            <w:r>
+              <w:rPr>
+                <w:rFonts w:ascii="Franklin Gothic Book" w:hAnsi="Franklin Gothic Book" w:cs="Times New Roman"/>
+                <w:sz w:val="24"/>
+                <w:szCs w:val="24"/>
+              </w:rPr>
+              <w:t>(Em Celsius)</w:t>
             </w:r>
           </w:p>
         </w:tc>
@@ -2322,6 +2370,22 @@
               </w:rPr>
               <w:t>Temperatura mínima registrada na requisição.</w:t>
             </w:r>
+            <w:r>
+              <w:rPr>
+                <w:rFonts w:ascii="Franklin Gothic Book" w:hAnsi="Franklin Gothic Book" w:cs="Times New Roman"/>
+                <w:sz w:val="24"/>
+                <w:szCs w:val="24"/>
+              </w:rPr>
+              <w:t xml:space="preserve"> </w:t>
+            </w:r>
+            <w:r>
+              <w:rPr>
+                <w:rFonts w:ascii="Franklin Gothic Book" w:hAnsi="Franklin Gothic Book" w:cs="Times New Roman"/>
+                <w:sz w:val="24"/>
+                <w:szCs w:val="24"/>
+              </w:rPr>
+              <w:t>(Em Celsius)</w:t>
+            </w:r>
           </w:p>
         </w:tc>
       </w:tr>
@@ -2397,6 +2461,22 @@
               </w:rPr>
               <w:t>Temperatura máxima registrada na requisição.</w:t>
             </w:r>
+            <w:r>
+              <w:rPr>
+                <w:rFonts w:ascii="Franklin Gothic Book" w:hAnsi="Franklin Gothic Book" w:cs="Times New Roman"/>
+                <w:sz w:val="24"/>
+                <w:szCs w:val="24"/>
+              </w:rPr>
+              <w:t xml:space="preserve"> </w:t>
+            </w:r>
+            <w:r>
+              <w:rPr>
+                <w:rFonts w:ascii="Franklin Gothic Book" w:hAnsi="Franklin Gothic Book" w:cs="Times New Roman"/>
+                <w:sz w:val="24"/>
+                <w:szCs w:val="24"/>
+              </w:rPr>
+              <w:t>(Em Celsius)</w:t>
+            </w:r>
           </w:p>
         </w:tc>
       </w:tr>
@@ -2423,6 +2503,7 @@
                 <w:sz w:val="24"/>
                 <w:szCs w:val="24"/>
               </w:rPr>
+              <w:lastRenderedPageBreak/>
               <w:t>temperaturaAtual</w:t>
             </w:r>
             <w:proofErr w:type="spellEnd"/>
@@ -2471,6 +2552,22 @@
                 <w:szCs w:val="24"/>
               </w:rPr>
               <w:t>Temperatura atual registrada na requisição.</w:t>
+            </w:r>
+            <w:r>
+              <w:rPr>
+                <w:rFonts w:ascii="Franklin Gothic Book" w:hAnsi="Franklin Gothic Book" w:cs="Times New Roman"/>
+                <w:sz w:val="24"/>
+                <w:szCs w:val="24"/>
+              </w:rPr>
+              <w:t xml:space="preserve"> </w:t>
+            </w:r>
+            <w:r>
+              <w:rPr>
+                <w:rFonts w:ascii="Franklin Gothic Book" w:hAnsi="Franklin Gothic Book" w:cs="Times New Roman"/>
+                <w:sz w:val="24"/>
+                <w:szCs w:val="24"/>
+              </w:rPr>
+              <w:t>(Em Celsius)</w:t>
             </w:r>
           </w:p>
         </w:tc>
@@ -2505,7 +2602,6 @@
           <w:szCs w:val="28"/>
           <w:u w:val="single"/>
         </w:rPr>
-        <w:lastRenderedPageBreak/>
         <w:t>Erros</w:t>
       </w:r>
     </w:p>
@@ -3027,6 +3123,8 @@
         </w:rPr>
         <w:t>Resposta</w:t>
       </w:r>
+      <w:bookmarkStart w:id="0" w:name="_GoBack"/>
+      <w:bookmarkEnd w:id="0"/>
     </w:p>
     <w:tbl>
       <w:tblPr>
@@ -3541,6 +3639,22 @@
               </w:rPr>
               <w:t>Temperatura mínima registrada na requisição.</w:t>
             </w:r>
+            <w:r>
+              <w:rPr>
+                <w:rFonts w:ascii="Franklin Gothic Book" w:hAnsi="Franklin Gothic Book" w:cs="Times New Roman"/>
+                <w:sz w:val="24"/>
+                <w:szCs w:val="24"/>
+              </w:rPr>
+              <w:t xml:space="preserve"> </w:t>
+            </w:r>
+            <w:r>
+              <w:rPr>
+                <w:rFonts w:ascii="Franklin Gothic Book" w:hAnsi="Franklin Gothic Book" w:cs="Times New Roman"/>
+                <w:sz w:val="24"/>
+                <w:szCs w:val="24"/>
+              </w:rPr>
+              <w:t>(Em Celsius)</w:t>
+            </w:r>
           </w:p>
         </w:tc>
       </w:tr>
@@ -3616,6 +3730,22 @@
               </w:rPr>
               <w:t>Temperatura máxima registrada na requisição.</w:t>
             </w:r>
+            <w:r>
+              <w:rPr>
+                <w:rFonts w:ascii="Franklin Gothic Book" w:hAnsi="Franklin Gothic Book" w:cs="Times New Roman"/>
+                <w:sz w:val="24"/>
+                <w:szCs w:val="24"/>
+              </w:rPr>
+              <w:t xml:space="preserve"> </w:t>
+            </w:r>
+            <w:r>
+              <w:rPr>
+                <w:rFonts w:ascii="Franklin Gothic Book" w:hAnsi="Franklin Gothic Book" w:cs="Times New Roman"/>
+                <w:sz w:val="24"/>
+                <w:szCs w:val="24"/>
+              </w:rPr>
+              <w:t>(Em Celsius)</w:t>
+            </w:r>
           </w:p>
         </w:tc>
       </w:tr>
@@ -3691,6 +3821,22 @@
               </w:rPr>
               <w:t>Temperatura atual registrada na requisição.</w:t>
             </w:r>
+            <w:r>
+              <w:rPr>
+                <w:rFonts w:ascii="Franklin Gothic Book" w:hAnsi="Franklin Gothic Book" w:cs="Times New Roman"/>
+                <w:sz w:val="24"/>
+                <w:szCs w:val="24"/>
+              </w:rPr>
+              <w:t xml:space="preserve"> </w:t>
+            </w:r>
+            <w:r>
+              <w:rPr>
+                <w:rFonts w:ascii="Franklin Gothic Book" w:hAnsi="Franklin Gothic Book" w:cs="Times New Roman"/>
+                <w:sz w:val="24"/>
+                <w:szCs w:val="24"/>
+              </w:rPr>
+              <w:t>(Em Celsius)</w:t>
+            </w:r>
           </w:p>
         </w:tc>
       </w:tr>
@@ -3744,6 +3890,7 @@
           <w:sz w:val="24"/>
           <w:szCs w:val="24"/>
         </w:rPr>
+        <w:lastRenderedPageBreak/>
         <w:t>4</w:t>
       </w:r>
       <w:r>
@@ -4925,6 +5072,7 @@
                 <w:sz w:val="24"/>
                 <w:szCs w:val="24"/>
               </w:rPr>
+              <w:lastRenderedPageBreak/>
               <w:t>clienteGeo</w:t>
             </w:r>
           </w:p>
@@ -5129,7 +5277,6 @@
                 <w:sz w:val="24"/>
                 <w:szCs w:val="24"/>
               </w:rPr>
-              <w:lastRenderedPageBreak/>
               <w:t>temperaturaMinima</w:t>
             </w:r>
             <w:proofErr w:type="spellEnd"/>
@@ -5178,6 +5325,14 @@
                 <w:szCs w:val="24"/>
               </w:rPr>
               <w:t>Temperatura mínima registrada na requisição.</w:t>
+            </w:r>
+            <w:r>
+              <w:rPr>
+                <w:rFonts w:ascii="Franklin Gothic Book" w:hAnsi="Franklin Gothic Book" w:cs="Times New Roman"/>
+                <w:sz w:val="24"/>
+                <w:szCs w:val="24"/>
+              </w:rPr>
+              <w:t xml:space="preserve"> (Em Celsius)</w:t>
             </w:r>
           </w:p>
         </w:tc>
@@ -5254,6 +5409,22 @@
               </w:rPr>
               <w:t>Temperatura máxima registrada na requisição.</w:t>
             </w:r>
+            <w:r>
+              <w:rPr>
+                <w:rFonts w:ascii="Franklin Gothic Book" w:hAnsi="Franklin Gothic Book" w:cs="Times New Roman"/>
+                <w:sz w:val="24"/>
+                <w:szCs w:val="24"/>
+              </w:rPr>
+              <w:t xml:space="preserve"> </w:t>
+            </w:r>
+            <w:r>
+              <w:rPr>
+                <w:rFonts w:ascii="Franklin Gothic Book" w:hAnsi="Franklin Gothic Book" w:cs="Times New Roman"/>
+                <w:sz w:val="24"/>
+                <w:szCs w:val="24"/>
+              </w:rPr>
+              <w:t>(Em Celsius)</w:t>
+            </w:r>
           </w:p>
         </w:tc>
       </w:tr>
@@ -5329,6 +5500,22 @@
               </w:rPr>
               <w:t>Temperatura atual registrada na requisição.</w:t>
             </w:r>
+            <w:r>
+              <w:rPr>
+                <w:rFonts w:ascii="Franklin Gothic Book" w:hAnsi="Franklin Gothic Book" w:cs="Times New Roman"/>
+                <w:sz w:val="24"/>
+                <w:szCs w:val="24"/>
+              </w:rPr>
+              <w:t xml:space="preserve"> </w:t>
+            </w:r>
+            <w:r>
+              <w:rPr>
+                <w:rFonts w:ascii="Franklin Gothic Book" w:hAnsi="Franklin Gothic Book" w:cs="Times New Roman"/>
+                <w:sz w:val="24"/>
+                <w:szCs w:val="24"/>
+              </w:rPr>
+              <w:t>(Em Celsius)</w:t>
+            </w:r>
           </w:p>
         </w:tc>
       </w:tr>
@@ -5489,8 +5676,6 @@
         </w:rPr>
         <w:t>Erro no banco de dados.</w:t>
       </w:r>
-      <w:bookmarkStart w:id="0" w:name="_GoBack"/>
-      <w:bookmarkEnd w:id="0"/>
     </w:p>
     <w:sectPr>
       <w:pgSz w:w="11906" w:h="16838"/>

--- a/docs/API_Docs_ProjetoCliente.docx
+++ b/docs/API_Docs_ProjetoCliente.docx
@@ -923,39 +923,15 @@
                 <w:sz w:val="24"/>
                 <w:szCs w:val="24"/>
               </w:rPr>
-              <w:t>Temperatura m</w:t>
-            </w:r>
-            <w:r>
-              <w:rPr>
-                <w:rFonts w:ascii="Franklin Gothic Book" w:hAnsi="Franklin Gothic Book" w:cs="Times New Roman"/>
-                <w:sz w:val="24"/>
-                <w:szCs w:val="24"/>
-              </w:rPr>
-              <w:t>ín</w:t>
-            </w:r>
-            <w:r>
-              <w:rPr>
-                <w:rFonts w:ascii="Franklin Gothic Book" w:hAnsi="Franklin Gothic Book" w:cs="Times New Roman"/>
-                <w:sz w:val="24"/>
-                <w:szCs w:val="24"/>
-              </w:rPr>
-              <w:t>ima registrada na requisição.</w:t>
-            </w:r>
-            <w:r>
-              <w:rPr>
-                <w:rFonts w:ascii="Franklin Gothic Book" w:hAnsi="Franklin Gothic Book" w:cs="Times New Roman"/>
-                <w:sz w:val="24"/>
-                <w:szCs w:val="24"/>
-              </w:rPr>
-              <w:t xml:space="preserve"> </w:t>
-            </w:r>
-            <w:r>
-              <w:rPr>
-                <w:rFonts w:ascii="Franklin Gothic Book" w:hAnsi="Franklin Gothic Book" w:cs="Times New Roman"/>
-                <w:sz w:val="24"/>
-                <w:szCs w:val="24"/>
-              </w:rPr>
-              <w:t>(Em Celsius)</w:t>
+              <w:t>Temperatura mínima registrada na requisição.</w:t>
+            </w:r>
+            <w:r>
+              <w:rPr>
+                <w:rFonts w:ascii="Franklin Gothic Book" w:hAnsi="Franklin Gothic Book" w:cs="Times New Roman"/>
+                <w:sz w:val="24"/>
+                <w:szCs w:val="24"/>
+              </w:rPr>
+              <w:t xml:space="preserve"> (Em Celsius)</w:t>
             </w:r>
           </w:p>
         </w:tc>
@@ -1039,15 +1015,7 @@
                 <w:sz w:val="24"/>
                 <w:szCs w:val="24"/>
               </w:rPr>
-              <w:t xml:space="preserve"> </w:t>
-            </w:r>
-            <w:r>
-              <w:rPr>
-                <w:rFonts w:ascii="Franklin Gothic Book" w:hAnsi="Franklin Gothic Book" w:cs="Times New Roman"/>
-                <w:sz w:val="24"/>
-                <w:szCs w:val="24"/>
-              </w:rPr>
-              <w:t>(Em Celsius)</w:t>
+              <w:t xml:space="preserve"> (Em Celsius)</w:t>
             </w:r>
           </w:p>
         </w:tc>
@@ -1122,39 +1090,15 @@
                 <w:sz w:val="24"/>
                 <w:szCs w:val="24"/>
               </w:rPr>
-              <w:t xml:space="preserve">Temperatura </w:t>
-            </w:r>
-            <w:r>
-              <w:rPr>
-                <w:rFonts w:ascii="Franklin Gothic Book" w:hAnsi="Franklin Gothic Book" w:cs="Times New Roman"/>
-                <w:sz w:val="24"/>
-                <w:szCs w:val="24"/>
-              </w:rPr>
-              <w:t>atual</w:t>
-            </w:r>
-            <w:r>
-              <w:rPr>
-                <w:rFonts w:ascii="Franklin Gothic Book" w:hAnsi="Franklin Gothic Book" w:cs="Times New Roman"/>
-                <w:sz w:val="24"/>
-                <w:szCs w:val="24"/>
-              </w:rPr>
-              <w:t xml:space="preserve"> registrada na requisição.</w:t>
-            </w:r>
-            <w:r>
-              <w:rPr>
-                <w:rFonts w:ascii="Franklin Gothic Book" w:hAnsi="Franklin Gothic Book" w:cs="Times New Roman"/>
-                <w:sz w:val="24"/>
-                <w:szCs w:val="24"/>
-              </w:rPr>
-              <w:t xml:space="preserve"> </w:t>
-            </w:r>
-            <w:r>
-              <w:rPr>
-                <w:rFonts w:ascii="Franklin Gothic Book" w:hAnsi="Franklin Gothic Book" w:cs="Times New Roman"/>
-                <w:sz w:val="24"/>
-                <w:szCs w:val="24"/>
-              </w:rPr>
-              <w:t>(Em Celsius)</w:t>
+              <w:t>Temperatura atual registrada na requisição.</w:t>
+            </w:r>
+            <w:r>
+              <w:rPr>
+                <w:rFonts w:ascii="Franklin Gothic Book" w:hAnsi="Franklin Gothic Book" w:cs="Times New Roman"/>
+                <w:sz w:val="24"/>
+                <w:szCs w:val="24"/>
+              </w:rPr>
+              <w:t xml:space="preserve"> (Em Celsius)</w:t>
             </w:r>
           </w:p>
         </w:tc>
@@ -2376,15 +2320,7 @@
                 <w:sz w:val="24"/>
                 <w:szCs w:val="24"/>
               </w:rPr>
-              <w:t xml:space="preserve"> </w:t>
-            </w:r>
-            <w:r>
-              <w:rPr>
-                <w:rFonts w:ascii="Franklin Gothic Book" w:hAnsi="Franklin Gothic Book" w:cs="Times New Roman"/>
-                <w:sz w:val="24"/>
-                <w:szCs w:val="24"/>
-              </w:rPr>
-              <w:t>(Em Celsius)</w:t>
+              <w:t xml:space="preserve"> (Em Celsius)</w:t>
             </w:r>
           </w:p>
         </w:tc>
@@ -2467,15 +2403,7 @@
                 <w:sz w:val="24"/>
                 <w:szCs w:val="24"/>
               </w:rPr>
-              <w:t xml:space="preserve"> </w:t>
-            </w:r>
-            <w:r>
-              <w:rPr>
-                <w:rFonts w:ascii="Franklin Gothic Book" w:hAnsi="Franklin Gothic Book" w:cs="Times New Roman"/>
-                <w:sz w:val="24"/>
-                <w:szCs w:val="24"/>
-              </w:rPr>
-              <w:t>(Em Celsius)</w:t>
+              <w:t xml:space="preserve"> (Em Celsius)</w:t>
             </w:r>
           </w:p>
         </w:tc>
@@ -2559,15 +2487,7 @@
                 <w:sz w:val="24"/>
                 <w:szCs w:val="24"/>
               </w:rPr>
-              <w:t xml:space="preserve"> </w:t>
-            </w:r>
-            <w:r>
-              <w:rPr>
-                <w:rFonts w:ascii="Franklin Gothic Book" w:hAnsi="Franklin Gothic Book" w:cs="Times New Roman"/>
-                <w:sz w:val="24"/>
-                <w:szCs w:val="24"/>
-              </w:rPr>
-              <w:t>(Em Celsius)</w:t>
+              <w:t xml:space="preserve"> (Em Celsius)</w:t>
             </w:r>
           </w:p>
         </w:tc>
@@ -2971,21 +2891,7 @@
           <w:rFonts w:ascii="Franklin Gothic Book" w:hAnsi="Franklin Gothic Book" w:cs="Times New Roman"/>
           <w:sz w:val="24"/>
         </w:rPr>
-        <w:t xml:space="preserve">ID do cliente que deseja </w:t>
-      </w:r>
-      <w:r>
-        <w:rPr>
-          <w:rFonts w:ascii="Franklin Gothic Book" w:hAnsi="Franklin Gothic Book" w:cs="Times New Roman"/>
-          <w:sz w:val="24"/>
-        </w:rPr>
-        <w:t>consultar</w:t>
-      </w:r>
-      <w:r>
-        <w:rPr>
-          <w:rFonts w:ascii="Franklin Gothic Book" w:hAnsi="Franklin Gothic Book" w:cs="Times New Roman"/>
-          <w:sz w:val="24"/>
-        </w:rPr>
-        <w:t>.</w:t>
+        <w:t>ID do cliente que deseja consultar.</w:t>
       </w:r>
     </w:p>
     <w:p>
@@ -3123,8 +3029,6 @@
         </w:rPr>
         <w:t>Resposta</w:t>
       </w:r>
-      <w:bookmarkStart w:id="0" w:name="_GoBack"/>
-      <w:bookmarkEnd w:id="0"/>
     </w:p>
     <w:tbl>
       <w:tblPr>
@@ -3645,15 +3549,7 @@
                 <w:sz w:val="24"/>
                 <w:szCs w:val="24"/>
               </w:rPr>
-              <w:t xml:space="preserve"> </w:t>
-            </w:r>
-            <w:r>
-              <w:rPr>
-                <w:rFonts w:ascii="Franklin Gothic Book" w:hAnsi="Franklin Gothic Book" w:cs="Times New Roman"/>
-                <w:sz w:val="24"/>
-                <w:szCs w:val="24"/>
-              </w:rPr>
-              <w:t>(Em Celsius)</w:t>
+              <w:t xml:space="preserve"> (Em Celsius)</w:t>
             </w:r>
           </w:p>
         </w:tc>
@@ -3736,15 +3632,7 @@
                 <w:sz w:val="24"/>
                 <w:szCs w:val="24"/>
               </w:rPr>
-              <w:t xml:space="preserve"> </w:t>
-            </w:r>
-            <w:r>
-              <w:rPr>
-                <w:rFonts w:ascii="Franklin Gothic Book" w:hAnsi="Franklin Gothic Book" w:cs="Times New Roman"/>
-                <w:sz w:val="24"/>
-                <w:szCs w:val="24"/>
-              </w:rPr>
-              <w:t>(Em Celsius)</w:t>
+              <w:t xml:space="preserve"> (Em Celsius)</w:t>
             </w:r>
           </w:p>
         </w:tc>
@@ -3827,15 +3715,7 @@
                 <w:sz w:val="24"/>
                 <w:szCs w:val="24"/>
               </w:rPr>
-              <w:t xml:space="preserve"> </w:t>
-            </w:r>
-            <w:r>
-              <w:rPr>
-                <w:rFonts w:ascii="Franklin Gothic Book" w:hAnsi="Franklin Gothic Book" w:cs="Times New Roman"/>
-                <w:sz w:val="24"/>
-                <w:szCs w:val="24"/>
-              </w:rPr>
-              <w:t>(Em Celsius)</w:t>
+              <w:t xml:space="preserve"> (Em Celsius)</w:t>
             </w:r>
           </w:p>
         </w:tc>
@@ -3862,7 +3742,9 @@
           <w:u w:val="single"/>
         </w:rPr>
       </w:pPr>
-      <w:r>
+    </w:p>
+    <w:p>
+      <w:pPr>
         <w:rPr>
           <w:rFonts w:ascii="Franklin Gothic Book" w:hAnsi="Franklin Gothic Book" w:cs="Times New Roman"/>
           <w:b/>
@@ -3870,139 +3752,8 @@
           <w:szCs w:val="28"/>
           <w:u w:val="single"/>
         </w:rPr>
-        <w:t>Erros</w:t>
-      </w:r>
-    </w:p>
-    <w:p>
-      <w:pPr>
-        <w:rPr>
-          <w:rFonts w:ascii="Franklin Gothic Book" w:hAnsi="Franklin Gothic Book" w:cs="Times New Roman"/>
-          <w:b/>
-          <w:sz w:val="24"/>
-          <w:szCs w:val="24"/>
-        </w:rPr>
-      </w:pPr>
-      <w:r>
-        <w:rPr>
-          <w:rFonts w:ascii="Franklin Gothic Book" w:hAnsi="Franklin Gothic Book" w:cs="Times New Roman"/>
-          <w:b/>
-          <w:i/>
-          <w:sz w:val="24"/>
-          <w:szCs w:val="24"/>
-        </w:rPr>
-        <w:lastRenderedPageBreak/>
-        <w:t>4</w:t>
-      </w:r>
-      <w:r>
-        <w:rPr>
-          <w:rFonts w:ascii="Franklin Gothic Book" w:hAnsi="Franklin Gothic Book" w:cs="Times New Roman"/>
-          <w:b/>
-          <w:i/>
-          <w:sz w:val="24"/>
-          <w:szCs w:val="24"/>
-        </w:rPr>
-        <w:t>04</w:t>
-      </w:r>
-      <w:r>
-        <w:rPr>
-          <w:rFonts w:ascii="Franklin Gothic Book" w:hAnsi="Franklin Gothic Book" w:cs="Times New Roman"/>
-          <w:b/>
-          <w:i/>
-          <w:sz w:val="24"/>
-          <w:szCs w:val="24"/>
-        </w:rPr>
-        <w:t xml:space="preserve"> (</w:t>
-      </w:r>
-      <w:proofErr w:type="spellStart"/>
-      <w:r>
-        <w:rPr>
-          <w:rFonts w:ascii="Franklin Gothic Book" w:hAnsi="Franklin Gothic Book" w:cs="Times New Roman"/>
-          <w:b/>
-          <w:i/>
-          <w:sz w:val="24"/>
-          <w:szCs w:val="24"/>
-        </w:rPr>
-        <w:t>Not</w:t>
-      </w:r>
-      <w:proofErr w:type="spellEnd"/>
-      <w:r>
-        <w:rPr>
-          <w:rFonts w:ascii="Franklin Gothic Book" w:hAnsi="Franklin Gothic Book" w:cs="Times New Roman"/>
-          <w:b/>
-          <w:i/>
-          <w:sz w:val="24"/>
-          <w:szCs w:val="24"/>
-        </w:rPr>
-        <w:t xml:space="preserve"> </w:t>
-      </w:r>
-      <w:proofErr w:type="spellStart"/>
-      <w:r>
-        <w:rPr>
-          <w:rFonts w:ascii="Franklin Gothic Book" w:hAnsi="Franklin Gothic Book" w:cs="Times New Roman"/>
-          <w:b/>
-          <w:i/>
-          <w:sz w:val="24"/>
-          <w:szCs w:val="24"/>
-        </w:rPr>
-        <w:t>Found</w:t>
-      </w:r>
-      <w:proofErr w:type="spellEnd"/>
-      <w:r>
-        <w:rPr>
-          <w:rFonts w:ascii="Franklin Gothic Book" w:hAnsi="Franklin Gothic Book" w:cs="Times New Roman"/>
-          <w:b/>
-          <w:i/>
-          <w:sz w:val="24"/>
-          <w:szCs w:val="24"/>
-        </w:rPr>
-        <w:t>)</w:t>
-      </w:r>
-      <w:r>
-        <w:rPr>
-          <w:rFonts w:ascii="Franklin Gothic Book" w:hAnsi="Franklin Gothic Book" w:cs="Times New Roman"/>
-          <w:b/>
-          <w:sz w:val="24"/>
-          <w:szCs w:val="24"/>
-          <w:u w:val="single"/>
-        </w:rPr>
-        <w:t xml:space="preserve"> </w:t>
-      </w:r>
-      <w:r>
-        <w:rPr>
-          <w:rFonts w:ascii="Franklin Gothic Book" w:hAnsi="Franklin Gothic Book" w:cs="Times New Roman"/>
-          <w:b/>
-          <w:sz w:val="24"/>
-          <w:szCs w:val="24"/>
-        </w:rPr>
-        <w:t xml:space="preserve">– </w:t>
-      </w:r>
-      <w:r>
-        <w:rPr>
-          <w:rFonts w:ascii="Franklin Gothic Book" w:hAnsi="Franklin Gothic Book" w:cs="Times New Roman"/>
-          <w:sz w:val="24"/>
-          <w:szCs w:val="24"/>
-        </w:rPr>
-        <w:t xml:space="preserve">Não </w:t>
-      </w:r>
-      <w:r>
-        <w:rPr>
-          <w:rFonts w:ascii="Franklin Gothic Book" w:hAnsi="Franklin Gothic Book" w:cs="Times New Roman"/>
-          <w:sz w:val="24"/>
-          <w:szCs w:val="24"/>
-        </w:rPr>
-        <w:t xml:space="preserve">foi </w:t>
-      </w:r>
-      <w:r>
-        <w:rPr>
-          <w:rFonts w:ascii="Franklin Gothic Book" w:hAnsi="Franklin Gothic Book" w:cs="Times New Roman"/>
-          <w:sz w:val="24"/>
-          <w:szCs w:val="24"/>
-        </w:rPr>
-        <w:t>encontrado um cliente com o ID informado.</w:t>
-      </w:r>
-    </w:p>
-    <w:p>
-      <w:pPr>
+      </w:pPr>
+      <w:r>
         <w:rPr>
           <w:rFonts w:ascii="Franklin Gothic Book" w:hAnsi="Franklin Gothic Book" w:cs="Times New Roman"/>
           <w:b/>
@@ -4010,7 +3761,136 @@
           <w:szCs w:val="28"/>
           <w:u w:val="single"/>
         </w:rPr>
-      </w:pPr>
+        <w:lastRenderedPageBreak/>
+        <w:t>Erros</w:t>
+      </w:r>
+    </w:p>
+    <w:p>
+      <w:pPr>
+        <w:rPr>
+          <w:rFonts w:ascii="Franklin Gothic Book" w:hAnsi="Franklin Gothic Book" w:cs="Times New Roman"/>
+          <w:b/>
+          <w:sz w:val="24"/>
+          <w:szCs w:val="24"/>
+        </w:rPr>
+      </w:pPr>
+      <w:r>
+        <w:rPr>
+          <w:rFonts w:ascii="Franklin Gothic Book" w:hAnsi="Franklin Gothic Book" w:cs="Times New Roman"/>
+          <w:b/>
+          <w:i/>
+          <w:sz w:val="24"/>
+          <w:szCs w:val="24"/>
+        </w:rPr>
+        <w:t>4</w:t>
+      </w:r>
+      <w:r>
+        <w:rPr>
+          <w:rFonts w:ascii="Franklin Gothic Book" w:hAnsi="Franklin Gothic Book" w:cs="Times New Roman"/>
+          <w:b/>
+          <w:i/>
+          <w:sz w:val="24"/>
+          <w:szCs w:val="24"/>
+        </w:rPr>
+        <w:t>04</w:t>
+      </w:r>
+      <w:r>
+        <w:rPr>
+          <w:rFonts w:ascii="Franklin Gothic Book" w:hAnsi="Franklin Gothic Book" w:cs="Times New Roman"/>
+          <w:b/>
+          <w:i/>
+          <w:sz w:val="24"/>
+          <w:szCs w:val="24"/>
+        </w:rPr>
+        <w:t xml:space="preserve"> (</w:t>
+      </w:r>
+      <w:proofErr w:type="spellStart"/>
+      <w:r>
+        <w:rPr>
+          <w:rFonts w:ascii="Franklin Gothic Book" w:hAnsi="Franklin Gothic Book" w:cs="Times New Roman"/>
+          <w:b/>
+          <w:i/>
+          <w:sz w:val="24"/>
+          <w:szCs w:val="24"/>
+        </w:rPr>
+        <w:t>Not</w:t>
+      </w:r>
+      <w:proofErr w:type="spellEnd"/>
+      <w:r>
+        <w:rPr>
+          <w:rFonts w:ascii="Franklin Gothic Book" w:hAnsi="Franklin Gothic Book" w:cs="Times New Roman"/>
+          <w:b/>
+          <w:i/>
+          <w:sz w:val="24"/>
+          <w:szCs w:val="24"/>
+        </w:rPr>
+        <w:t xml:space="preserve"> </w:t>
+      </w:r>
+      <w:proofErr w:type="spellStart"/>
+      <w:r>
+        <w:rPr>
+          <w:rFonts w:ascii="Franklin Gothic Book" w:hAnsi="Franklin Gothic Book" w:cs="Times New Roman"/>
+          <w:b/>
+          <w:i/>
+          <w:sz w:val="24"/>
+          <w:szCs w:val="24"/>
+        </w:rPr>
+        <w:t>Found</w:t>
+      </w:r>
+      <w:proofErr w:type="spellEnd"/>
+      <w:r>
+        <w:rPr>
+          <w:rFonts w:ascii="Franklin Gothic Book" w:hAnsi="Franklin Gothic Book" w:cs="Times New Roman"/>
+          <w:b/>
+          <w:i/>
+          <w:sz w:val="24"/>
+          <w:szCs w:val="24"/>
+        </w:rPr>
+        <w:t>)</w:t>
+      </w:r>
+      <w:r>
+        <w:rPr>
+          <w:rFonts w:ascii="Franklin Gothic Book" w:hAnsi="Franklin Gothic Book" w:cs="Times New Roman"/>
+          <w:b/>
+          <w:sz w:val="24"/>
+          <w:szCs w:val="24"/>
+          <w:u w:val="single"/>
+        </w:rPr>
+        <w:t xml:space="preserve"> </w:t>
+      </w:r>
+      <w:r>
+        <w:rPr>
+          <w:rFonts w:ascii="Franklin Gothic Book" w:hAnsi="Franklin Gothic Book" w:cs="Times New Roman"/>
+          <w:b/>
+          <w:sz w:val="24"/>
+          <w:szCs w:val="24"/>
+        </w:rPr>
+        <w:t xml:space="preserve">– </w:t>
+      </w:r>
+      <w:r>
+        <w:rPr>
+          <w:rFonts w:ascii="Franklin Gothic Book" w:hAnsi="Franklin Gothic Book" w:cs="Times New Roman"/>
+          <w:sz w:val="24"/>
+          <w:szCs w:val="24"/>
+        </w:rPr>
+        <w:t xml:space="preserve">Não </w:t>
+      </w:r>
+      <w:r>
+        <w:rPr>
+          <w:rFonts w:ascii="Franklin Gothic Book" w:hAnsi="Franklin Gothic Book" w:cs="Times New Roman"/>
+          <w:sz w:val="24"/>
+          <w:szCs w:val="24"/>
+        </w:rPr>
+        <w:t xml:space="preserve">foi </w:t>
+      </w:r>
+      <w:r>
+        <w:rPr>
+          <w:rFonts w:ascii="Franklin Gothic Book" w:hAnsi="Franklin Gothic Book" w:cs="Times New Roman"/>
+          <w:sz w:val="24"/>
+          <w:szCs w:val="24"/>
+        </w:rPr>
+        <w:t>encontrado um cliente com o ID informado.</w:t>
+      </w:r>
     </w:p>
     <w:p>
       <w:pPr>
@@ -4033,9 +3913,7 @@
           <w:szCs w:val="32"/>
         </w:rPr>
       </w:pPr>
-    </w:p>
-    <w:p>
-      <w:pPr>
+      <w:r>
         <w:rPr>
           <w:rFonts w:ascii="Franklin Gothic Book" w:hAnsi="Franklin Gothic Book" w:cs="Times New Roman"/>
           <w:b/>
@@ -4043,10 +3921,9 @@
           <w:sz w:val="32"/>
           <w:szCs w:val="32"/>
         </w:rPr>
-      </w:pPr>
-    </w:p>
-    <w:p>
-      <w:pPr>
+        <w:t xml:space="preserve">Remover </w:t>
+      </w:r>
+      <w:r>
         <w:rPr>
           <w:rFonts w:ascii="Franklin Gothic Book" w:hAnsi="Franklin Gothic Book" w:cs="Times New Roman"/>
           <w:b/>
@@ -4054,10 +3931,9 @@
           <w:sz w:val="32"/>
           <w:szCs w:val="32"/>
         </w:rPr>
-      </w:pPr>
-    </w:p>
-    <w:p>
-      <w:pPr>
+        <w:t>um cliente</w:t>
+      </w:r>
+      <w:r>
         <w:rPr>
           <w:rFonts w:ascii="Franklin Gothic Book" w:hAnsi="Franklin Gothic Book" w:cs="Times New Roman"/>
           <w:b/>
@@ -4065,7 +3941,8 @@
           <w:sz w:val="32"/>
           <w:szCs w:val="32"/>
         </w:rPr>
-      </w:pPr>
+        <w:t xml:space="preserve"> (</w:t>
+      </w:r>
       <w:r>
         <w:rPr>
           <w:rFonts w:ascii="Franklin Gothic Book" w:hAnsi="Franklin Gothic Book" w:cs="Times New Roman"/>
@@ -4074,7 +3951,7 @@
           <w:sz w:val="32"/>
           <w:szCs w:val="32"/>
         </w:rPr>
-        <w:t xml:space="preserve">Remover </w:t>
+        <w:t>DELETE</w:t>
       </w:r>
       <w:r>
         <w:rPr>
@@ -4084,36 +3961,6 @@
           <w:sz w:val="32"/>
           <w:szCs w:val="32"/>
         </w:rPr>
-        <w:t>um cliente</w:t>
-      </w:r>
-      <w:r>
-        <w:rPr>
-          <w:rFonts w:ascii="Franklin Gothic Book" w:hAnsi="Franklin Gothic Book" w:cs="Times New Roman"/>
-          <w:b/>
-          <w:color w:val="7030A0"/>
-          <w:sz w:val="32"/>
-          <w:szCs w:val="32"/>
-        </w:rPr>
-        <w:t xml:space="preserve"> (</w:t>
-      </w:r>
-      <w:r>
-        <w:rPr>
-          <w:rFonts w:ascii="Franklin Gothic Book" w:hAnsi="Franklin Gothic Book" w:cs="Times New Roman"/>
-          <w:b/>
-          <w:color w:val="7030A0"/>
-          <w:sz w:val="32"/>
-          <w:szCs w:val="32"/>
-        </w:rPr>
-        <w:t>DELETE</w:t>
-      </w:r>
-      <w:r>
-        <w:rPr>
-          <w:rFonts w:ascii="Franklin Gothic Book" w:hAnsi="Franklin Gothic Book" w:cs="Times New Roman"/>
-          <w:b/>
-          <w:color w:val="7030A0"/>
-          <w:sz w:val="32"/>
-          <w:szCs w:val="32"/>
-        </w:rPr>
         <w:t>)</w:t>
       </w:r>
     </w:p>
@@ -4186,6 +4033,8 @@
         </w:rPr>
         <w:t>}</w:t>
       </w:r>
+      <w:bookmarkStart w:id="0" w:name="_GoBack"/>
+      <w:bookmarkEnd w:id="0"/>
     </w:p>
     <w:p>
       <w:pPr>
@@ -4250,21 +4099,7 @@
           <w:rFonts w:ascii="Franklin Gothic Book" w:hAnsi="Franklin Gothic Book" w:cs="Times New Roman"/>
           <w:sz w:val="24"/>
         </w:rPr>
-        <w:t xml:space="preserve">ID do cliente que deseja </w:t>
-      </w:r>
-      <w:r>
-        <w:rPr>
-          <w:rFonts w:ascii="Franklin Gothic Book" w:hAnsi="Franklin Gothic Book" w:cs="Times New Roman"/>
-          <w:sz w:val="24"/>
-        </w:rPr>
-        <w:t>remover</w:t>
-      </w:r>
-      <w:r>
-        <w:rPr>
-          <w:rFonts w:ascii="Franklin Gothic Book" w:hAnsi="Franklin Gothic Book" w:cs="Times New Roman"/>
-          <w:sz w:val="24"/>
-        </w:rPr>
-        <w:t>.</w:t>
+        <w:t>ID do cliente que deseja remover.</w:t>
       </w:r>
     </w:p>
     <w:p>
@@ -4675,37 +4510,7 @@
           <w:sz w:val="32"/>
           <w:szCs w:val="32"/>
         </w:rPr>
-        <w:t>s</w:t>
-      </w:r>
-      <w:r>
-        <w:rPr>
-          <w:rFonts w:ascii="Franklin Gothic Book" w:hAnsi="Franklin Gothic Book" w:cs="Times New Roman"/>
-          <w:b/>
-          <w:color w:val="7030A0"/>
-          <w:sz w:val="32"/>
-          <w:szCs w:val="32"/>
-        </w:rPr>
-        <w:t xml:space="preserve"> (</w:t>
-      </w:r>
-      <w:r>
-        <w:rPr>
-          <w:rFonts w:ascii="Franklin Gothic Book" w:hAnsi="Franklin Gothic Book" w:cs="Times New Roman"/>
-          <w:b/>
-          <w:color w:val="7030A0"/>
-          <w:sz w:val="32"/>
-          <w:szCs w:val="32"/>
-        </w:rPr>
-        <w:t>GET</w:t>
-      </w:r>
-      <w:r>
-        <w:rPr>
-          <w:rFonts w:ascii="Franklin Gothic Book" w:hAnsi="Franklin Gothic Book" w:cs="Times New Roman"/>
-          <w:b/>
-          <w:color w:val="7030A0"/>
-          <w:sz w:val="32"/>
-          <w:szCs w:val="32"/>
-        </w:rPr>
-        <w:t>)</w:t>
+        <w:t>s (GET)</w:t>
       </w:r>
     </w:p>
     <w:p>
@@ -5072,7 +4877,6 @@
                 <w:sz w:val="24"/>
                 <w:szCs w:val="24"/>
               </w:rPr>
-              <w:lastRenderedPageBreak/>
               <w:t>clienteGeo</w:t>
             </w:r>
           </w:p>
@@ -5277,6 +5081,7 @@
                 <w:sz w:val="24"/>
                 <w:szCs w:val="24"/>
               </w:rPr>
+              <w:lastRenderedPageBreak/>
               <w:t>temperaturaMinima</w:t>
             </w:r>
             <w:proofErr w:type="spellEnd"/>
@@ -5415,15 +5220,7 @@
                 <w:sz w:val="24"/>
                 <w:szCs w:val="24"/>
               </w:rPr>
-              <w:t xml:space="preserve"> </w:t>
-            </w:r>
-            <w:r>
-              <w:rPr>
-                <w:rFonts w:ascii="Franklin Gothic Book" w:hAnsi="Franklin Gothic Book" w:cs="Times New Roman"/>
-                <w:sz w:val="24"/>
-                <w:szCs w:val="24"/>
-              </w:rPr>
-              <w:t>(Em Celsius)</w:t>
+              <w:t xml:space="preserve"> (Em Celsius)</w:t>
             </w:r>
           </w:p>
         </w:tc>
@@ -5506,15 +5303,7 @@
                 <w:sz w:val="24"/>
                 <w:szCs w:val="24"/>
               </w:rPr>
-              <w:t xml:space="preserve"> </w:t>
-            </w:r>
-            <w:r>
-              <w:rPr>
-                <w:rFonts w:ascii="Franklin Gothic Book" w:hAnsi="Franklin Gothic Book" w:cs="Times New Roman"/>
-                <w:sz w:val="24"/>
-                <w:szCs w:val="24"/>
-              </w:rPr>
-              <w:t>(Em Celsius)</w:t>
+              <w:t xml:space="preserve"> (Em Celsius)</w:t>
             </w:r>
           </w:p>
         </w:tc>
@@ -5583,27 +5372,7 @@
           <w:sz w:val="24"/>
           <w:szCs w:val="24"/>
         </w:rPr>
-        <w:t>4</w:t>
-      </w:r>
-      <w:r>
-        <w:rPr>
-          <w:rFonts w:ascii="Franklin Gothic Book" w:hAnsi="Franklin Gothic Book" w:cs="Times New Roman"/>
-          <w:b/>
-          <w:i/>
-          <w:sz w:val="24"/>
-          <w:szCs w:val="24"/>
-        </w:rPr>
-        <w:t>17</w:t>
-      </w:r>
-      <w:r>
-        <w:rPr>
-          <w:rFonts w:ascii="Franklin Gothic Book" w:hAnsi="Franklin Gothic Book" w:cs="Times New Roman"/>
-          <w:b/>
-          <w:i/>
-          <w:sz w:val="24"/>
-          <w:szCs w:val="24"/>
-        </w:rPr>
-        <w:t xml:space="preserve"> (</w:t>
+        <w:t>417 (</w:t>
       </w:r>
       <w:proofErr w:type="spellStart"/>
       <w:r>
@@ -6209,6 +5978,7 @@
   <w:style w:type="character" w:default="1" w:styleId="Fontepargpadro">
     <w:name w:val="Default Paragraph Font"/>
     <w:uiPriority w:val="1"/>
+    <w:semiHidden/>
     <w:unhideWhenUsed/>
   </w:style>
   <w:style w:type="table" w:default="1" w:styleId="Tabelanormal">
